--- a/3.docx
+++ b/3.docx
@@ -1,367 +1,724 @@
 
 <file path=word/document.xml><?xml version="1.0" encoding="utf-8"?>
-<w:document xmlns:ve="http://schemas.openxmlformats.org/markup-compatibility/2006" xmlns:o="urn:schemas-microsoft-com:office:office" xmlns:r="http://schemas.openxmlformats.org/officeDocument/2006/relationships" xmlns:m="http://schemas.openxmlformats.org/officeDocument/2006/math" xmlns:v="urn:schemas-microsoft-com:vml" xmlns:wp="http://schemas.openxmlformats.org/drawingml/2006/wordprocessingDrawing" xmlns:w10="urn:schemas-microsoft-com:office:word" xmlns:w="http://schemas.openxmlformats.org/wordprocessingml/2006/main" xmlns:wne="http://schemas.microsoft.com/office/word/2006/wordml">
+<w:document xmlns:wpc="http://schemas.microsoft.com/office/word/2010/wordprocessingCanvas" xmlns:mc="http://schemas.openxmlformats.org/markup-compatibility/2006" xmlns:o="urn:schemas-microsoft-com:office:office" xmlns:r="http://schemas.openxmlformats.org/officeDocument/2006/relationships" xmlns:m="http://schemas.openxmlformats.org/officeDocument/2006/math" xmlns:v="urn:schemas-microsoft-com:vml" xmlns:wp14="http://schemas.microsoft.com/office/word/2010/wordprocessingDrawing" xmlns:wp="http://schemas.openxmlformats.org/drawingml/2006/wordprocessingDrawing" xmlns:w10="urn:schemas-microsoft-com:office:word" xmlns:w="http://schemas.openxmlformats.org/wordprocessingml/2006/main" xmlns:w14="http://schemas.microsoft.com/office/word/2010/wordml" xmlns:wpg="http://schemas.microsoft.com/office/word/2010/wordprocessingGroup" xmlns:wpi="http://schemas.microsoft.com/office/word/2010/wordprocessingInk" xmlns:wne="http://schemas.microsoft.com/office/word/2006/wordml" xmlns:wps="http://schemas.microsoft.com/office/word/2010/wordprocessingShape" mc:Ignorable="w14 wp14">
   <w:body>
     <w:p>
       <w:pPr>
         <w:jc w:val="both"/>
         <w:rPr>
-          <w:rFonts w:ascii="Calibri" w:eastAsia="Times New Roman" w:hAnsi="Calibri" w:cs="Calibri"/>
+          <w:rFonts w:ascii="Times New Roman" w:hAnsi="Times New Roman" w:cs="Times New Roman"/>
           <w:b/>
-          <w:bCs/>
-          <w:color w:val="333333"/>
+          <w:color w:val="FF0000"/>
           <w:sz w:val="28"/>
           <w:szCs w:val="28"/>
         </w:rPr>
       </w:pPr>
-      <w:r>
-        <w:rPr>
+      <w:bookmarkStart w:id="0" w:name="_GoBack"/>
+      <w:r>
+        <w:rPr>
+          <w:rFonts w:ascii="Times New Roman" w:hAnsi="Times New Roman" w:cs="Times New Roman"/>
           <w:b/>
+          <w:color w:val="FF0000"/>
           <w:sz w:val="28"/>
           <w:szCs w:val="28"/>
         </w:rPr>
-        <w:t>Want to make your ho</w:t>
-      </w:r>
-      <w:r>
-        <w:rPr>
-          <w:b/>
-          <w:sz w:val="28"/>
-          <w:szCs w:val="28"/>
-        </w:rPr>
-        <w:t>liday</w:t>
-      </w:r>
-      <w:r>
-        <w:rPr>
-          <w:b/>
-          <w:sz w:val="28"/>
-          <w:szCs w:val="28"/>
-        </w:rPr>
-        <w:t xml:space="preserve"> great; visit </w:t>
-      </w:r>
-      <w:r>
-        <w:rPr>
-          <w:rFonts w:ascii="Calibri" w:eastAsia="Times New Roman" w:hAnsi="Calibri" w:cs="Calibri"/>
-          <w:b/>
-          <w:bCs/>
-          <w:color w:val="333333"/>
-          <w:sz w:val="28"/>
-          <w:szCs w:val="28"/>
-        </w:rPr>
-        <w:t>Départ voyages</w:t>
+        <w:t>Why you should choose HP cartridges Ink Toner!</w:t>
       </w:r>
     </w:p>
     <w:p>
       <w:pPr>
         <w:jc w:val="both"/>
         <w:rPr>
-          <w:rFonts w:ascii="Calibri" w:eastAsia="Times New Roman" w:hAnsi="Calibri" w:cs="Calibri"/>
-          <w:bCs/>
-          <w:color w:val="333333"/>
+          <w:rFonts w:ascii="Times New Roman" w:hAnsi="Times New Roman" w:cs="Times New Roman"/>
+          <w:color w:val="FF0000"/>
           <w:sz w:val="24"/>
           <w:szCs w:val="24"/>
         </w:rPr>
       </w:pPr>
       <w:r>
         <w:rPr>
-          <w:rFonts w:ascii="Calibri" w:eastAsia="Times New Roman" w:hAnsi="Calibri" w:cs="Calibri"/>
-          <w:bCs/>
-          <w:color w:val="333333"/>
-          <w:sz w:val="24"/>
-          <w:szCs w:val="24"/>
-        </w:rPr>
-        <w:t xml:space="preserve">Are you a couple and dying to go </w:t>
-      </w:r>
-      <w:r>
-        <w:rPr>
-          <w:rFonts w:ascii="Calibri" w:eastAsia="Times New Roman" w:hAnsi="Calibri" w:cs="Calibri"/>
-          <w:bCs/>
-          <w:color w:val="333333"/>
-          <w:sz w:val="24"/>
-          <w:szCs w:val="24"/>
-        </w:rPr>
-        <w:t>for a holiday</w:t>
-      </w:r>
-      <w:r>
-        <w:rPr>
-          <w:rFonts w:ascii="Calibri" w:eastAsia="Times New Roman" w:hAnsi="Calibri" w:cs="Calibri"/>
-          <w:bCs/>
-          <w:color w:val="333333"/>
-          <w:sz w:val="24"/>
-          <w:szCs w:val="24"/>
-        </w:rPr>
-        <w:t xml:space="preserve">? Are you bored with the regular options and want to try something new? We are here to make your time amazing. A trip you will remember and cherish for a very long time. We </w:t>
-      </w:r>
-      <w:r>
-        <w:rPr>
-          <w:rFonts w:ascii="Calibri" w:eastAsia="Times New Roman" w:hAnsi="Calibri" w:cs="Calibri"/>
+          <w:rFonts w:ascii="Times New Roman" w:hAnsi="Times New Roman" w:cs="Times New Roman"/>
+          <w:color w:val="FF0000"/>
+          <w:sz w:val="24"/>
+          <w:szCs w:val="24"/>
+        </w:rPr>
+        <w:t xml:space="preserve">To keep </w:t>
+      </w:r>
+      <w:r>
+        <w:rPr>
+          <w:rFonts w:ascii="Times New Roman" w:hAnsi="Times New Roman" w:cs="Times New Roman"/>
+          <w:color w:val="FF0000"/>
+          <w:sz w:val="24"/>
+          <w:szCs w:val="24"/>
+        </w:rPr>
+        <w:t xml:space="preserve">the HP cartridges </w:t>
+      </w:r>
+      <w:r>
+        <w:rPr>
+          <w:rFonts w:ascii="Times New Roman" w:hAnsi="Times New Roman" w:cs="Times New Roman"/>
+          <w:color w:val="FF0000"/>
+          <w:sz w:val="24"/>
+          <w:szCs w:val="24"/>
+        </w:rPr>
+        <w:t xml:space="preserve">ink toner at home, </w:t>
+      </w:r>
+      <w:r>
+        <w:rPr>
+          <w:rFonts w:ascii="Times New Roman" w:hAnsi="Times New Roman" w:cs="Times New Roman"/>
+          <w:color w:val="FF0000"/>
+          <w:sz w:val="24"/>
+          <w:szCs w:val="24"/>
+        </w:rPr>
+        <w:t xml:space="preserve">one </w:t>
+      </w:r>
+      <w:r>
+        <w:rPr>
+          <w:rFonts w:ascii="Times New Roman" w:hAnsi="Times New Roman" w:cs="Times New Roman"/>
+          <w:color w:val="FF0000"/>
+          <w:sz w:val="24"/>
+          <w:szCs w:val="24"/>
+        </w:rPr>
+        <w:t xml:space="preserve">can </w:t>
+      </w:r>
+      <w:r>
+        <w:rPr>
+          <w:rFonts w:ascii="Times New Roman" w:hAnsi="Times New Roman" w:cs="Times New Roman"/>
+          <w:color w:val="FF0000"/>
+          <w:sz w:val="24"/>
+          <w:szCs w:val="24"/>
+        </w:rPr>
+        <w:t xml:space="preserve">actually </w:t>
+      </w:r>
+      <w:r>
+        <w:rPr>
+          <w:rFonts w:ascii="Times New Roman" w:hAnsi="Times New Roman" w:cs="Times New Roman"/>
+          <w:color w:val="FF0000"/>
+          <w:sz w:val="24"/>
+          <w:szCs w:val="24"/>
+        </w:rPr>
+        <w:t xml:space="preserve">save a lot of time, </w:t>
+      </w:r>
+      <w:r>
+        <w:rPr>
+          <w:rFonts w:ascii="Times New Roman" w:hAnsi="Times New Roman" w:cs="Times New Roman"/>
+          <w:color w:val="FF0000"/>
+          <w:sz w:val="24"/>
+          <w:szCs w:val="24"/>
+        </w:rPr>
+        <w:t xml:space="preserve">energy, </w:t>
+      </w:r>
+      <w:r>
+        <w:rPr>
+          <w:rFonts w:ascii="Times New Roman" w:hAnsi="Times New Roman" w:cs="Times New Roman"/>
+          <w:color w:val="FF0000"/>
+          <w:sz w:val="24"/>
+          <w:szCs w:val="24"/>
+        </w:rPr>
+        <w:t xml:space="preserve">and last but not the </w:t>
+      </w:r>
+      <w:r>
+        <w:rPr>
+          <w:rFonts w:ascii="Times New Roman" w:hAnsi="Times New Roman" w:cs="Times New Roman"/>
+          <w:color w:val="FF0000"/>
+          <w:sz w:val="24"/>
+          <w:szCs w:val="24"/>
+        </w:rPr>
+        <w:t xml:space="preserve">least </w:t>
+      </w:r>
+      <w:r>
+        <w:rPr>
+          <w:rFonts w:ascii="Times New Roman" w:hAnsi="Times New Roman" w:cs="Times New Roman"/>
+          <w:color w:val="FF0000"/>
+          <w:sz w:val="24"/>
+          <w:szCs w:val="24"/>
+        </w:rPr>
+        <w:t xml:space="preserve">money. </w:t>
+      </w:r>
+      <w:r>
+        <w:rPr>
+          <w:rFonts w:ascii="Times New Roman" w:hAnsi="Times New Roman" w:cs="Times New Roman"/>
+          <w:color w:val="FF0000"/>
+          <w:sz w:val="24"/>
+          <w:szCs w:val="24"/>
+        </w:rPr>
+        <w:t xml:space="preserve">To keep a collection of </w:t>
+      </w:r>
+      <w:r>
+        <w:rPr>
+          <w:rFonts w:ascii="Times New Roman" w:hAnsi="Times New Roman" w:cs="Times New Roman"/>
+          <w:color w:val="FF0000"/>
+          <w:sz w:val="24"/>
+          <w:szCs w:val="24"/>
+        </w:rPr>
+        <w:t xml:space="preserve">HP cartridges, </w:t>
+      </w:r>
+      <w:r>
+        <w:rPr>
+          <w:rFonts w:ascii="Times New Roman" w:hAnsi="Times New Roman" w:cs="Times New Roman"/>
+          <w:color w:val="FF0000"/>
+          <w:sz w:val="24"/>
+          <w:szCs w:val="24"/>
+        </w:rPr>
+        <w:t xml:space="preserve">persons will </w:t>
+      </w:r>
+      <w:r>
+        <w:rPr>
+          <w:rFonts w:ascii="Times New Roman" w:hAnsi="Times New Roman" w:cs="Times New Roman"/>
+          <w:color w:val="FF0000"/>
+          <w:sz w:val="24"/>
+          <w:szCs w:val="24"/>
+        </w:rPr>
+        <w:t>never face s</w:t>
+      </w:r>
+      <w:r>
+        <w:rPr>
+          <w:rFonts w:ascii="Times New Roman" w:hAnsi="Times New Roman" w:cs="Times New Roman"/>
+          <w:color w:val="FF0000"/>
+          <w:sz w:val="24"/>
+          <w:szCs w:val="24"/>
+        </w:rPr>
+        <w:t xml:space="preserve">hortages </w:t>
+      </w:r>
+      <w:r>
+        <w:rPr>
+          <w:rFonts w:ascii="Times New Roman" w:hAnsi="Times New Roman" w:cs="Times New Roman"/>
+          <w:color w:val="FF0000"/>
+          <w:sz w:val="24"/>
+          <w:szCs w:val="24"/>
+        </w:rPr>
+        <w:t>of the</w:t>
+      </w:r>
+      <w:r>
+        <w:rPr>
+          <w:rFonts w:ascii="Times New Roman" w:hAnsi="Times New Roman" w:cs="Times New Roman"/>
+          <w:color w:val="FF0000"/>
+          <w:sz w:val="24"/>
+          <w:szCs w:val="24"/>
+        </w:rPr>
+        <w:t xml:space="preserve"> ink that </w:t>
+      </w:r>
+      <w:r>
+        <w:rPr>
+          <w:rFonts w:ascii="Times New Roman" w:hAnsi="Times New Roman" w:cs="Times New Roman"/>
+          <w:color w:val="FF0000"/>
+          <w:sz w:val="24"/>
+          <w:szCs w:val="24"/>
+        </w:rPr>
+        <w:t xml:space="preserve">may come </w:t>
+      </w:r>
+      <w:r>
+        <w:rPr>
+          <w:rFonts w:ascii="Times New Roman" w:hAnsi="Times New Roman" w:cs="Times New Roman"/>
+          <w:color w:val="FF0000"/>
+          <w:sz w:val="24"/>
+          <w:szCs w:val="24"/>
+        </w:rPr>
+        <w:t xml:space="preserve">in the way </w:t>
+      </w:r>
+      <w:r>
+        <w:rPr>
+          <w:rFonts w:ascii="Times New Roman" w:hAnsi="Times New Roman" w:cs="Times New Roman"/>
+          <w:color w:val="FF0000"/>
+          <w:sz w:val="24"/>
+          <w:szCs w:val="24"/>
+        </w:rPr>
+        <w:t xml:space="preserve">to complete </w:t>
+      </w:r>
+      <w:r>
+        <w:rPr>
+          <w:rFonts w:ascii="Times New Roman" w:hAnsi="Times New Roman" w:cs="Times New Roman"/>
+          <w:color w:val="FF0000"/>
+          <w:sz w:val="24"/>
+          <w:szCs w:val="24"/>
+        </w:rPr>
+        <w:t xml:space="preserve">tasks </w:t>
+      </w:r>
+      <w:r>
+        <w:rPr>
+          <w:rFonts w:ascii="Times New Roman" w:hAnsi="Times New Roman" w:cs="Times New Roman"/>
+          <w:color w:val="FF0000"/>
+          <w:sz w:val="24"/>
+          <w:szCs w:val="24"/>
+        </w:rPr>
+        <w:t xml:space="preserve">ahead of the due date. </w:t>
+      </w:r>
+      <w:r>
+        <w:rPr>
+          <w:rFonts w:ascii="Times New Roman" w:hAnsi="Times New Roman" w:cs="Times New Roman"/>
+          <w:color w:val="FF0000"/>
+          <w:sz w:val="24"/>
+          <w:szCs w:val="24"/>
+        </w:rPr>
+        <w:t xml:space="preserve">Do select </w:t>
+      </w:r>
+      <w:r>
+        <w:rPr>
+          <w:rFonts w:ascii="Times New Roman" w:hAnsi="Times New Roman" w:cs="Times New Roman"/>
           <w:b/>
-          <w:bCs/>
-          <w:color w:val="333333"/>
-          <w:sz w:val="24"/>
-          <w:szCs w:val="24"/>
-        </w:rPr>
-        <w:t>Départ voyages</w:t>
-      </w:r>
-      <w:r>
-        <w:rPr>
-          <w:rFonts w:ascii="Calibri" w:eastAsia="Times New Roman" w:hAnsi="Calibri" w:cs="Calibri"/>
-          <w:bCs/>
-          <w:color w:val="333333"/>
-          <w:sz w:val="24"/>
-          <w:szCs w:val="24"/>
-        </w:rPr>
-        <w:t xml:space="preserve"> wi</w:t>
-      </w:r>
-      <w:r>
-        <w:rPr>
-          <w:rFonts w:ascii="Calibri" w:eastAsia="Times New Roman" w:hAnsi="Calibri" w:cs="Calibri"/>
-          <w:bCs/>
-          <w:color w:val="333333"/>
-          <w:sz w:val="24"/>
-          <w:szCs w:val="24"/>
-        </w:rPr>
-        <w:t xml:space="preserve">ll fill joy and abundance of happiness into your life. </w:t>
-      </w:r>
-      <w:r>
-        <w:rPr>
-          <w:rFonts w:ascii="Calibri" w:eastAsia="Times New Roman" w:hAnsi="Calibri" w:cs="Calibri"/>
-          <w:bCs/>
-          <w:color w:val="333333"/>
-          <w:sz w:val="24"/>
-          <w:szCs w:val="24"/>
-        </w:rPr>
-        <w:t>The holidays are for relaxation and to enjoy. That's why we give you the best holiday destinations here which will change your taste and will also make you feel alive a bit.</w:t>
+          <w:color w:val="FF0000"/>
+          <w:sz w:val="24"/>
+          <w:szCs w:val="24"/>
+        </w:rPr>
+        <w:t>HP cartridges Ink Toner</w:t>
+      </w:r>
+      <w:r>
+        <w:rPr>
+          <w:rFonts w:ascii="Times New Roman" w:hAnsi="Times New Roman" w:cs="Times New Roman"/>
+          <w:color w:val="FF0000"/>
+          <w:sz w:val="24"/>
+          <w:szCs w:val="24"/>
+        </w:rPr>
+        <w:t>.</w:t>
       </w:r>
     </w:p>
     <w:p>
       <w:pPr>
         <w:jc w:val="both"/>
         <w:rPr>
-          <w:rFonts w:ascii="Calibri" w:eastAsia="Times New Roman" w:hAnsi="Calibri" w:cs="Calibri"/>
+          <w:rFonts w:ascii="Times New Roman" w:hAnsi="Times New Roman" w:cs="Times New Roman"/>
           <w:b/>
-          <w:bCs/>
-          <w:color w:val="333333"/>
-          <w:sz w:val="28"/>
-          <w:szCs w:val="28"/>
+          <w:color w:val="FF0000"/>
+          <w:sz w:val="24"/>
+          <w:szCs w:val="24"/>
         </w:rPr>
       </w:pPr>
       <w:r>
         <w:rPr>
-          <w:rFonts w:ascii="Calibri" w:eastAsia="Times New Roman" w:hAnsi="Calibri" w:cs="Calibri"/>
+          <w:rFonts w:ascii="Times New Roman" w:hAnsi="Times New Roman" w:cs="Times New Roman"/>
           <w:b/>
-          <w:bCs/>
-          <w:color w:val="333333"/>
-          <w:sz w:val="28"/>
-          <w:szCs w:val="28"/>
-        </w:rPr>
-        <w:t>Options you must go for:</w:t>
+          <w:color w:val="FF0000"/>
+          <w:sz w:val="24"/>
+          <w:szCs w:val="24"/>
+        </w:rPr>
+        <w:t xml:space="preserve">HP cartridges </w:t>
+      </w:r>
+      <w:r>
+        <w:rPr>
+          <w:rFonts w:ascii="Times New Roman" w:hAnsi="Times New Roman" w:cs="Times New Roman"/>
+          <w:b/>
+          <w:color w:val="FF0000"/>
+          <w:sz w:val="24"/>
+          <w:szCs w:val="24"/>
+        </w:rPr>
+        <w:t xml:space="preserve">for </w:t>
+      </w:r>
+      <w:r>
+        <w:rPr>
+          <w:rFonts w:ascii="Times New Roman" w:hAnsi="Times New Roman" w:cs="Times New Roman"/>
+          <w:b/>
+          <w:color w:val="FF0000"/>
+          <w:sz w:val="24"/>
+          <w:szCs w:val="24"/>
+        </w:rPr>
+        <w:t>high quality printouts</w:t>
       </w:r>
     </w:p>
     <w:p>
       <w:pPr>
         <w:jc w:val="both"/>
         <w:rPr>
-          <w:rFonts w:ascii="Calibri" w:eastAsia="Times New Roman" w:hAnsi="Calibri" w:cs="Calibri"/>
-          <w:bCs/>
-          <w:color w:val="333333"/>
+          <w:rFonts w:ascii="Times New Roman" w:hAnsi="Times New Roman" w:cs="Times New Roman"/>
+          <w:color w:val="FF0000"/>
           <w:sz w:val="24"/>
           <w:szCs w:val="24"/>
         </w:rPr>
       </w:pPr>
       <w:r>
         <w:rPr>
-          <w:rFonts w:ascii="Calibri" w:eastAsia="Times New Roman" w:hAnsi="Calibri" w:cs="Calibri"/>
-          <w:bCs/>
-          <w:color w:val="333333"/>
-          <w:sz w:val="24"/>
-          <w:szCs w:val="24"/>
-        </w:rPr>
-        <w:t xml:space="preserve">We at </w:t>
-      </w:r>
-      <w:r>
-        <w:rPr>
-          <w:rFonts w:ascii="Calibri" w:eastAsia="Times New Roman" w:hAnsi="Calibri" w:cs="Calibri"/>
+          <w:rFonts w:ascii="Times New Roman" w:hAnsi="Times New Roman" w:cs="Times New Roman"/>
+          <w:color w:val="FF0000"/>
+          <w:sz w:val="24"/>
+          <w:szCs w:val="24"/>
+        </w:rPr>
+        <w:t xml:space="preserve">The </w:t>
+      </w:r>
+      <w:r>
+        <w:rPr>
+          <w:rFonts w:ascii="Times New Roman" w:hAnsi="Times New Roman" w:cs="Times New Roman"/>
           <w:b/>
-          <w:bCs/>
-          <w:color w:val="333333"/>
-          <w:sz w:val="24"/>
-          <w:szCs w:val="24"/>
-        </w:rPr>
-        <w:t>Départ voyages</w:t>
-      </w:r>
-      <w:r>
-        <w:rPr>
-          <w:rFonts w:ascii="Calibri" w:eastAsia="Times New Roman" w:hAnsi="Calibri" w:cs="Calibri"/>
-          <w:b/>
-          <w:bCs/>
-          <w:color w:val="333333"/>
-          <w:sz w:val="24"/>
-          <w:szCs w:val="24"/>
-        </w:rPr>
-        <w:t xml:space="preserve"> </w:t>
-      </w:r>
-      <w:r>
-        <w:rPr>
-          <w:rFonts w:ascii="Calibri" w:eastAsia="Times New Roman" w:hAnsi="Calibri" w:cs="Calibri"/>
-          <w:bCs/>
-          <w:color w:val="333333"/>
-          <w:sz w:val="24"/>
-          <w:szCs w:val="24"/>
-        </w:rPr>
-        <w:t>like to stumble</w:t>
-      </w:r>
-      <w:r>
-        <w:rPr>
-          <w:rFonts w:ascii="Calibri" w:eastAsia="Times New Roman" w:hAnsi="Calibri" w:cs="Calibri"/>
-          <w:bCs/>
-          <w:color w:val="333333"/>
-          <w:sz w:val="24"/>
-          <w:szCs w:val="24"/>
-        </w:rPr>
-        <w:t xml:space="preserve"> people now and then. It is our conscious choices that we make to keep our clients on the edge. We realized that islands are growing in the tourist market like a fragrance. It will be unwise to deny the fact that some islands are dangerous for human beings</w:t>
-      </w:r>
-      <w:r>
-        <w:rPr>
-          <w:rFonts w:ascii="Calibri" w:eastAsia="Times New Roman" w:hAnsi="Calibri" w:cs="Calibri"/>
-          <w:bCs/>
-          <w:color w:val="333333"/>
-          <w:sz w:val="24"/>
-          <w:szCs w:val="24"/>
-        </w:rPr>
-        <w:t xml:space="preserve"> but there are few where one can find paradise on Earth. Through the coast of the Indian Ocean, we have Maldives, Mauritius, Seychelles, Mayotte, etc. On the Caribbean side, we have Cuba, Saint-Martin, Dominica, etc. In Polynesia, we have Society Islands, </w:t>
-      </w:r>
-      <w:r>
-        <w:rPr>
-          <w:rFonts w:ascii="Calibri" w:eastAsia="Times New Roman" w:hAnsi="Calibri" w:cs="Calibri"/>
-          <w:bCs/>
-          <w:color w:val="333333"/>
-          <w:sz w:val="24"/>
-          <w:szCs w:val="24"/>
-        </w:rPr>
-        <w:t>Austral, Marquesas, etc. We guarantee that you will have a great time.</w:t>
+          <w:color w:val="FF0000"/>
+          <w:sz w:val="24"/>
+          <w:szCs w:val="24"/>
+        </w:rPr>
+        <w:t xml:space="preserve">HP cartridges Ink Toner </w:t>
+      </w:r>
+      <w:r>
+        <w:rPr>
+          <w:rFonts w:ascii="Times New Roman" w:hAnsi="Times New Roman" w:cs="Times New Roman"/>
+          <w:color w:val="FF0000"/>
+          <w:sz w:val="24"/>
+          <w:szCs w:val="24"/>
+        </w:rPr>
+        <w:t xml:space="preserve">make sure </w:t>
+      </w:r>
+      <w:r>
+        <w:rPr>
+          <w:rFonts w:ascii="Times New Roman" w:hAnsi="Times New Roman" w:cs="Times New Roman"/>
+          <w:color w:val="FF0000"/>
+          <w:sz w:val="24"/>
+          <w:szCs w:val="24"/>
+        </w:rPr>
+        <w:t xml:space="preserve">that </w:t>
+      </w:r>
+      <w:r>
+        <w:rPr>
+          <w:rFonts w:ascii="Times New Roman" w:hAnsi="Times New Roman" w:cs="Times New Roman"/>
+          <w:color w:val="FF0000"/>
+          <w:sz w:val="24"/>
+          <w:szCs w:val="24"/>
+        </w:rPr>
+        <w:t xml:space="preserve">the printouts </w:t>
+      </w:r>
+      <w:r>
+        <w:rPr>
+          <w:rFonts w:ascii="Times New Roman" w:hAnsi="Times New Roman" w:cs="Times New Roman"/>
+          <w:color w:val="FF0000"/>
+          <w:sz w:val="24"/>
+          <w:szCs w:val="24"/>
+        </w:rPr>
+        <w:t xml:space="preserve">that come out, comes out in the highest quality. </w:t>
+      </w:r>
+      <w:r>
+        <w:rPr>
+          <w:rFonts w:ascii="Times New Roman" w:hAnsi="Times New Roman" w:cs="Times New Roman"/>
+          <w:color w:val="FF0000"/>
+          <w:sz w:val="24"/>
+          <w:szCs w:val="24"/>
+        </w:rPr>
+        <w:t xml:space="preserve">Let’s imagine a scenario, </w:t>
+      </w:r>
+      <w:r>
+        <w:rPr>
+          <w:rFonts w:ascii="Times New Roman" w:hAnsi="Times New Roman" w:cs="Times New Roman"/>
+          <w:color w:val="FF0000"/>
+          <w:sz w:val="24"/>
+          <w:szCs w:val="24"/>
+        </w:rPr>
+        <w:t xml:space="preserve">where </w:t>
+      </w:r>
+      <w:r>
+        <w:rPr>
+          <w:rFonts w:ascii="Times New Roman" w:hAnsi="Times New Roman" w:cs="Times New Roman"/>
+          <w:color w:val="FF0000"/>
+          <w:sz w:val="24"/>
+          <w:szCs w:val="24"/>
+        </w:rPr>
+        <w:t xml:space="preserve">you have spent </w:t>
+      </w:r>
+      <w:r>
+        <w:rPr>
+          <w:rFonts w:ascii="Times New Roman" w:hAnsi="Times New Roman" w:cs="Times New Roman"/>
+          <w:color w:val="FF0000"/>
+          <w:sz w:val="24"/>
+          <w:szCs w:val="24"/>
+        </w:rPr>
+        <w:t xml:space="preserve">weeks </w:t>
+      </w:r>
+      <w:r>
+        <w:rPr>
+          <w:rFonts w:ascii="Times New Roman" w:hAnsi="Times New Roman" w:cs="Times New Roman"/>
+          <w:color w:val="FF0000"/>
+          <w:sz w:val="24"/>
+          <w:szCs w:val="24"/>
+        </w:rPr>
+        <w:t xml:space="preserve">to prepare </w:t>
+      </w:r>
+      <w:r>
+        <w:rPr>
+          <w:rFonts w:ascii="Times New Roman" w:hAnsi="Times New Roman" w:cs="Times New Roman"/>
+          <w:color w:val="FF0000"/>
+          <w:sz w:val="24"/>
+          <w:szCs w:val="24"/>
+        </w:rPr>
+        <w:t xml:space="preserve">a report </w:t>
+      </w:r>
+      <w:r>
+        <w:rPr>
+          <w:rFonts w:ascii="Times New Roman" w:hAnsi="Times New Roman" w:cs="Times New Roman"/>
+          <w:color w:val="FF0000"/>
+          <w:sz w:val="24"/>
+          <w:szCs w:val="24"/>
+        </w:rPr>
+        <w:t xml:space="preserve">or any assignment, </w:t>
+      </w:r>
+      <w:r>
+        <w:rPr>
+          <w:rFonts w:ascii="Times New Roman" w:hAnsi="Times New Roman" w:cs="Times New Roman"/>
+          <w:color w:val="FF0000"/>
+          <w:sz w:val="24"/>
+          <w:szCs w:val="24"/>
+        </w:rPr>
+        <w:t xml:space="preserve">but your </w:t>
+      </w:r>
+      <w:r>
+        <w:rPr>
+          <w:rFonts w:ascii="Times New Roman" w:hAnsi="Times New Roman" w:cs="Times New Roman"/>
+          <w:color w:val="FF0000"/>
+          <w:sz w:val="24"/>
+          <w:szCs w:val="24"/>
+        </w:rPr>
+        <w:t xml:space="preserve">printer </w:t>
+      </w:r>
+      <w:r>
+        <w:rPr>
+          <w:rFonts w:ascii="Times New Roman" w:hAnsi="Times New Roman" w:cs="Times New Roman"/>
+          <w:color w:val="FF0000"/>
+          <w:sz w:val="24"/>
+          <w:szCs w:val="24"/>
+        </w:rPr>
+        <w:t xml:space="preserve">is actually </w:t>
+      </w:r>
+      <w:r>
+        <w:rPr>
+          <w:rFonts w:ascii="Times New Roman" w:hAnsi="Times New Roman" w:cs="Times New Roman"/>
+          <w:color w:val="FF0000"/>
+          <w:sz w:val="24"/>
+          <w:szCs w:val="24"/>
+        </w:rPr>
+        <w:t>low on the ink. As a result the print-out of your work has come out with blotches all over it and majority of the writing is not even on the sheets because of less of ink.</w:t>
       </w:r>
     </w:p>
     <w:p>
       <w:pPr>
         <w:jc w:val="both"/>
         <w:rPr>
-          <w:rFonts w:ascii="Calibri" w:eastAsia="Times New Roman" w:hAnsi="Calibri" w:cs="Calibri"/>
+          <w:rFonts w:ascii="Times New Roman" w:hAnsi="Times New Roman" w:cs="Times New Roman"/>
           <w:b/>
-          <w:bCs/>
-          <w:color w:val="333333"/>
-          <w:sz w:val="28"/>
-          <w:szCs w:val="28"/>
+          <w:color w:val="FF0000"/>
+          <w:sz w:val="24"/>
+          <w:szCs w:val="24"/>
         </w:rPr>
       </w:pPr>
       <w:r>
         <w:rPr>
-          <w:rFonts w:ascii="Calibri" w:eastAsia="Times New Roman" w:hAnsi="Calibri" w:cs="Calibri"/>
+          <w:rFonts w:ascii="Times New Roman" w:hAnsi="Times New Roman" w:cs="Times New Roman"/>
           <w:b/>
-          <w:bCs/>
-          <w:color w:val="333333"/>
-          <w:sz w:val="28"/>
-          <w:szCs w:val="28"/>
-        </w:rPr>
-        <w:t>We cater to your desires fully:</w:t>
+          <w:color w:val="FF0000"/>
+          <w:sz w:val="24"/>
+          <w:szCs w:val="24"/>
+        </w:rPr>
+        <w:t>Don’t get frustrated!</w:t>
       </w:r>
     </w:p>
     <w:p>
       <w:pPr>
         <w:jc w:val="both"/>
         <w:rPr>
-          <w:rFonts w:ascii="Calibri" w:eastAsia="Times New Roman" w:hAnsi="Calibri" w:cs="Calibri"/>
+          <w:rFonts w:ascii="Times New Roman" w:hAnsi="Times New Roman" w:cs="Times New Roman"/>
+          <w:color w:val="FF0000"/>
+          <w:sz w:val="24"/>
+          <w:szCs w:val="24"/>
+        </w:rPr>
+      </w:pPr>
+      <w:r>
+        <w:rPr>
+          <w:rFonts w:ascii="Times New Roman" w:hAnsi="Times New Roman" w:cs="Times New Roman"/>
+          <w:color w:val="FF0000"/>
+          <w:sz w:val="24"/>
+          <w:szCs w:val="24"/>
+        </w:rPr>
+        <w:t xml:space="preserve">Well, </w:t>
+      </w:r>
+      <w:r>
+        <w:rPr>
+          <w:rFonts w:ascii="Times New Roman" w:hAnsi="Times New Roman" w:cs="Times New Roman"/>
+          <w:color w:val="FF0000"/>
+          <w:sz w:val="24"/>
+          <w:szCs w:val="24"/>
+        </w:rPr>
+        <w:t xml:space="preserve">this kind of </w:t>
+      </w:r>
+      <w:r>
+        <w:rPr>
+          <w:rFonts w:ascii="Times New Roman" w:hAnsi="Times New Roman" w:cs="Times New Roman"/>
+          <w:color w:val="FF0000"/>
+          <w:sz w:val="24"/>
+          <w:szCs w:val="24"/>
+        </w:rPr>
+        <w:t xml:space="preserve">scenario </w:t>
+      </w:r>
+      <w:r>
+        <w:rPr>
+          <w:rFonts w:ascii="Times New Roman" w:hAnsi="Times New Roman" w:cs="Times New Roman"/>
+          <w:color w:val="FF0000"/>
+          <w:sz w:val="24"/>
+          <w:szCs w:val="24"/>
+        </w:rPr>
+        <w:t xml:space="preserve">may </w:t>
+      </w:r>
+      <w:r>
+        <w:rPr>
+          <w:rFonts w:ascii="Times New Roman" w:hAnsi="Times New Roman" w:cs="Times New Roman"/>
+          <w:color w:val="FF0000"/>
+          <w:sz w:val="24"/>
+          <w:szCs w:val="24"/>
+        </w:rPr>
+        <w:t xml:space="preserve">frustrate </w:t>
+      </w:r>
+      <w:r>
+        <w:rPr>
+          <w:rFonts w:ascii="Times New Roman" w:hAnsi="Times New Roman" w:cs="Times New Roman"/>
+          <w:color w:val="FF0000"/>
+          <w:sz w:val="24"/>
+          <w:szCs w:val="24"/>
+        </w:rPr>
+        <w:t xml:space="preserve">you! </w:t>
+      </w:r>
+      <w:r>
+        <w:rPr>
+          <w:rFonts w:ascii="Times New Roman" w:hAnsi="Times New Roman" w:cs="Times New Roman"/>
+          <w:color w:val="FF0000"/>
+          <w:sz w:val="24"/>
+          <w:szCs w:val="24"/>
+        </w:rPr>
+        <w:t xml:space="preserve">That is the reason that is </w:t>
+      </w:r>
+      <w:r>
+        <w:rPr>
+          <w:rFonts w:ascii="Times New Roman" w:hAnsi="Times New Roman" w:cs="Times New Roman"/>
+          <w:color w:val="FF0000"/>
+          <w:sz w:val="24"/>
+          <w:szCs w:val="24"/>
+        </w:rPr>
+        <w:t xml:space="preserve">crucial </w:t>
+      </w:r>
+      <w:r>
+        <w:rPr>
+          <w:rFonts w:ascii="Times New Roman" w:hAnsi="Times New Roman" w:cs="Times New Roman"/>
+          <w:color w:val="FF0000"/>
+          <w:sz w:val="24"/>
+          <w:szCs w:val="24"/>
+        </w:rPr>
+        <w:t xml:space="preserve">for making sure </w:t>
+      </w:r>
+      <w:r>
+        <w:rPr>
+          <w:rFonts w:ascii="Times New Roman" w:hAnsi="Times New Roman" w:cs="Times New Roman"/>
+          <w:color w:val="FF0000"/>
+          <w:sz w:val="24"/>
+          <w:szCs w:val="24"/>
+        </w:rPr>
+        <w:t xml:space="preserve">that </w:t>
+      </w:r>
+      <w:r>
+        <w:rPr>
+          <w:rFonts w:ascii="Times New Roman" w:hAnsi="Times New Roman" w:cs="Times New Roman"/>
+          <w:color w:val="FF0000"/>
+          <w:sz w:val="24"/>
+          <w:szCs w:val="24"/>
+        </w:rPr>
+        <w:t xml:space="preserve">your </w:t>
+      </w:r>
+      <w:r>
+        <w:rPr>
+          <w:rFonts w:ascii="Times New Roman" w:hAnsi="Times New Roman" w:cs="Times New Roman"/>
+          <w:color w:val="FF0000"/>
+          <w:sz w:val="24"/>
+          <w:szCs w:val="24"/>
+        </w:rPr>
+        <w:t xml:space="preserve">printer </w:t>
+      </w:r>
+      <w:r>
+        <w:rPr>
+          <w:rFonts w:ascii="Times New Roman" w:hAnsi="Times New Roman" w:cs="Times New Roman"/>
+          <w:color w:val="FF0000"/>
+          <w:sz w:val="24"/>
+          <w:szCs w:val="24"/>
+        </w:rPr>
+        <w:t xml:space="preserve">always </w:t>
+      </w:r>
+      <w:r>
+        <w:rPr>
+          <w:rFonts w:ascii="Times New Roman" w:hAnsi="Times New Roman" w:cs="Times New Roman"/>
+          <w:color w:val="FF0000"/>
+          <w:sz w:val="24"/>
+          <w:szCs w:val="24"/>
+        </w:rPr>
+        <w:t xml:space="preserve">accommodates </w:t>
+      </w:r>
+      <w:r>
+        <w:rPr>
+          <w:rFonts w:ascii="Times New Roman" w:hAnsi="Times New Roman" w:cs="Times New Roman"/>
+          <w:color w:val="FF0000"/>
+          <w:sz w:val="24"/>
+          <w:szCs w:val="24"/>
+        </w:rPr>
+        <w:t xml:space="preserve">enough </w:t>
+      </w:r>
+      <w:r>
+        <w:rPr>
+          <w:rFonts w:ascii="Times New Roman" w:hAnsi="Times New Roman" w:cs="Times New Roman"/>
+          <w:color w:val="FF0000"/>
+          <w:sz w:val="24"/>
+          <w:szCs w:val="24"/>
+        </w:rPr>
+        <w:t xml:space="preserve">ink, </w:t>
+      </w:r>
+      <w:r>
+        <w:rPr>
+          <w:rFonts w:ascii="Times New Roman" w:hAnsi="Times New Roman" w:cs="Times New Roman"/>
+          <w:color w:val="FF0000"/>
+          <w:sz w:val="24"/>
+          <w:szCs w:val="24"/>
+        </w:rPr>
+        <w:t xml:space="preserve">so that </w:t>
+      </w:r>
+      <w:r>
+        <w:rPr>
+          <w:rFonts w:ascii="Times New Roman" w:hAnsi="Times New Roman" w:cs="Times New Roman"/>
+          <w:color w:val="FF0000"/>
+          <w:sz w:val="24"/>
+          <w:szCs w:val="24"/>
+        </w:rPr>
+        <w:t xml:space="preserve">you can </w:t>
+      </w:r>
+      <w:r>
+        <w:rPr>
+          <w:rFonts w:ascii="Times New Roman" w:hAnsi="Times New Roman" w:cs="Times New Roman"/>
+          <w:color w:val="FF0000"/>
+          <w:sz w:val="24"/>
+          <w:szCs w:val="24"/>
+        </w:rPr>
+        <w:t xml:space="preserve">avoid </w:t>
+      </w:r>
+      <w:r>
+        <w:rPr>
+          <w:rFonts w:ascii="Times New Roman" w:hAnsi="Times New Roman" w:cs="Times New Roman"/>
+          <w:color w:val="FF0000"/>
+          <w:sz w:val="24"/>
+          <w:szCs w:val="24"/>
+        </w:rPr>
+        <w:t xml:space="preserve">very bad situations. </w:t>
+      </w:r>
+      <w:r>
+        <w:rPr>
+          <w:rFonts w:ascii="Times New Roman" w:hAnsi="Times New Roman" w:cs="Times New Roman"/>
+          <w:color w:val="FF0000"/>
+          <w:sz w:val="24"/>
+          <w:szCs w:val="24"/>
+        </w:rPr>
+        <w:t xml:space="preserve">The </w:t>
+      </w:r>
+      <w:r>
+        <w:rPr>
+          <w:rFonts w:ascii="Times New Roman" w:hAnsi="Times New Roman" w:cs="Times New Roman"/>
           <w:b/>
-          <w:bCs/>
-          <w:color w:val="333333"/>
-          <w:sz w:val="28"/>
-          <w:szCs w:val="28"/>
-        </w:rPr>
-      </w:pPr>
-      <w:r>
-        <w:rPr>
-          <w:rFonts w:ascii="Calibri" w:eastAsia="Times New Roman" w:hAnsi="Calibri" w:cs="Calibri"/>
-          <w:bCs/>
-          <w:color w:val="333333"/>
-          <w:sz w:val="24"/>
-          <w:szCs w:val="24"/>
-        </w:rPr>
-        <w:t xml:space="preserve">We at </w:t>
-      </w:r>
-      <w:r>
-        <w:rPr>
-          <w:rFonts w:ascii="Calibri" w:eastAsia="Times New Roman" w:hAnsi="Calibri" w:cs="Calibri"/>
-          <w:b/>
-          <w:bCs/>
-          <w:color w:val="333333"/>
-          <w:sz w:val="24"/>
-          <w:szCs w:val="24"/>
-        </w:rPr>
-        <w:t>Départ voyages</w:t>
-      </w:r>
-      <w:r>
-        <w:rPr>
-          <w:rFonts w:ascii="Calibri" w:eastAsia="Times New Roman" w:hAnsi="Calibri" w:cs="Calibri"/>
-          <w:b/>
-          <w:bCs/>
-          <w:color w:val="333333"/>
-          <w:sz w:val="24"/>
-          <w:szCs w:val="24"/>
-        </w:rPr>
-        <w:t xml:space="preserve"> </w:t>
-      </w:r>
-      <w:r>
-        <w:rPr>
-          <w:rFonts w:ascii="Calibri" w:eastAsia="Times New Roman" w:hAnsi="Calibri" w:cs="Calibri"/>
-          <w:bCs/>
-          <w:color w:val="333333"/>
-          <w:sz w:val="24"/>
-          <w:szCs w:val="24"/>
-        </w:rPr>
-        <w:t>care about your desires as well. It is nice to have you here and give you all the services you needed. We provide different types of</w:t>
-      </w:r>
-      <w:r>
-        <w:rPr>
-          <w:rFonts w:ascii="Calibri" w:eastAsia="Times New Roman" w:hAnsi="Calibri" w:cs="Calibri"/>
-          <w:bCs/>
-          <w:color w:val="333333"/>
-          <w:sz w:val="24"/>
-          <w:szCs w:val="24"/>
-        </w:rPr>
-        <w:t xml:space="preserve"> hotels as per the need of the customer. We provide golf hotels for golfers, family vacation hotels, Honeymoon suits, etc. Whatever you want in your holidays we are here to deliver it well and truly with a warm heart.  </w:t>
-      </w:r>
-      <w:r>
-        <w:rPr>
-          <w:rFonts w:ascii="Calibri" w:eastAsia="Times New Roman" w:hAnsi="Calibri" w:cs="Calibri"/>
-          <w:b/>
-          <w:bCs/>
-          <w:color w:val="333333"/>
-          <w:sz w:val="28"/>
-          <w:szCs w:val="28"/>
-        </w:rPr>
-        <w:t xml:space="preserve"> </w:t>
-      </w:r>
-    </w:p>
-    <w:p>
-      <w:pPr>
-        <w:jc w:val="both"/>
-        <w:rPr>
-          <w:rFonts w:ascii="Calibri" w:eastAsia="Times New Roman" w:hAnsi="Calibri" w:cs="Calibri"/>
-          <w:bCs/>
-          <w:color w:val="333333"/>
-          <w:sz w:val="24"/>
-          <w:szCs w:val="24"/>
-        </w:rPr>
-      </w:pPr>
-    </w:p>
-    <w:p>
-      <w:pPr>
-        <w:jc w:val="both"/>
-        <w:rPr>
-          <w:b/>
-          <w:sz w:val="28"/>
-          <w:szCs w:val="28"/>
-        </w:rPr>
-      </w:pPr>
+          <w:color w:val="FF0000"/>
+          <w:sz w:val="24"/>
+          <w:szCs w:val="24"/>
+        </w:rPr>
+        <w:t xml:space="preserve">HP cartridges Ink Toner </w:t>
+      </w:r>
+      <w:r>
+        <w:rPr>
+          <w:rFonts w:ascii="Times New Roman" w:hAnsi="Times New Roman" w:cs="Times New Roman"/>
+          <w:color w:val="FF0000"/>
+          <w:sz w:val="24"/>
+          <w:szCs w:val="24"/>
+        </w:rPr>
+        <w:t>is a great choice!</w:t>
+      </w:r>
+      <w:bookmarkEnd w:id="0"/>
     </w:p>
     <w:sectPr>
       <w:pgSz w:w="12240" w:h="15840"/>
@@ -374,7 +731,7 @@
 </file>
 
 <file path=word/styles.xml><?xml version="1.0" encoding="utf-8"?>
-<w:styles xmlns:r="http://schemas.openxmlformats.org/officeDocument/2006/relationships" xmlns:w="http://schemas.openxmlformats.org/wordprocessingml/2006/main">
+<w:styles xmlns:mc="http://schemas.openxmlformats.org/markup-compatibility/2006" xmlns:r="http://schemas.openxmlformats.org/officeDocument/2006/relationships" xmlns:w="http://schemas.openxmlformats.org/wordprocessingml/2006/main" xmlns:w14="http://schemas.microsoft.com/office/word/2010/wordml" mc:Ignorable="w14">
   <w:docDefaults>
     <w:rPrDefault>
       <w:rPr>
@@ -532,7 +889,7 @@
   <w:style w:type="paragraph" w:default="1" w:styleId="Normal">
     <w:name w:val="Normal"/>
     <w:qFormat/>
-    <w:rsid w:val="00A254FC"/>
+    <w:rsid w:val="00022A82"/>
   </w:style>
   <w:style w:type="character" w:default="1" w:styleId="DefaultParagraphFont">
     <w:name w:val="Default Paragraph Font"/>
@@ -545,7 +902,196 @@
     <w:uiPriority w:val="99"/>
     <w:semiHidden/>
     <w:unhideWhenUsed/>
+    <w:tblPr>
+      <w:tblInd w:w="0" w:type="dxa"/>
+      <w:tblCellMar>
+        <w:top w:w="0" w:type="dxa"/>
+        <w:left w:w="108" w:type="dxa"/>
+        <w:bottom w:w="0" w:type="dxa"/>
+        <w:right w:w="108" w:type="dxa"/>
+      </w:tblCellMar>
+    </w:tblPr>
+  </w:style>
+  <w:style w:type="numbering" w:default="1" w:styleId="NoList">
+    <w:name w:val="No List"/>
+    <w:uiPriority w:val="99"/>
+    <w:semiHidden/>
+    <w:unhideWhenUsed/>
+  </w:style>
+</w:styles>
+</file>
+
+<file path=word/stylesWithEffects.xml><?xml version="1.0" encoding="utf-8"?>
+<w:styles xmlns:wpc="http://schemas.microsoft.com/office/word/2010/wordprocessingCanvas" xmlns:mc="http://schemas.openxmlformats.org/markup-compatibility/2006" xmlns:o="urn:schemas-microsoft-com:office:office" xmlns:r="http://schemas.openxmlformats.org/officeDocument/2006/relationships" xmlns:m="http://schemas.openxmlformats.org/officeDocument/2006/math" xmlns:v="urn:schemas-microsoft-com:vml" xmlns:wp14="http://schemas.microsoft.com/office/word/2010/wordprocessingDrawing" xmlns:wp="http://schemas.openxmlformats.org/drawingml/2006/wordprocessingDrawing" xmlns:w10="urn:schemas-microsoft-com:office:word" xmlns:w="http://schemas.openxmlformats.org/wordprocessingml/2006/main" xmlns:w14="http://schemas.microsoft.com/office/word/2010/wordml" xmlns:wpg="http://schemas.microsoft.com/office/word/2010/wordprocessingGroup" xmlns:wpi="http://schemas.microsoft.com/office/word/2010/wordprocessingInk" xmlns:wne="http://schemas.microsoft.com/office/word/2006/wordml" xmlns:wps="http://schemas.microsoft.com/office/word/2010/wordprocessingShape" mc:Ignorable="w14 wp14">
+  <w:docDefaults>
+    <w:rPrDefault>
+      <w:rPr>
+        <w:rFonts w:asciiTheme="minorHAnsi" w:eastAsiaTheme="minorEastAsia" w:hAnsiTheme="minorHAnsi" w:cstheme="minorBidi"/>
+        <w:sz w:val="22"/>
+        <w:szCs w:val="22"/>
+        <w:lang w:val="en-US" w:eastAsia="en-US" w:bidi="ar-SA"/>
+      </w:rPr>
+    </w:rPrDefault>
+    <w:pPrDefault>
+      <w:pPr>
+        <w:spacing w:after="200" w:line="276" w:lineRule="auto"/>
+      </w:pPr>
+    </w:pPrDefault>
+  </w:docDefaults>
+  <w:latentStyles w:defLockedState="0" w:defUIPriority="99" w:defSemiHidden="1" w:defUnhideWhenUsed="1" w:defQFormat="0" w:count="267">
+    <w:lsdException w:name="Normal" w:semiHidden="0" w:uiPriority="0" w:unhideWhenUsed="0" w:qFormat="1"/>
+    <w:lsdException w:name="heading 1" w:semiHidden="0" w:uiPriority="9" w:unhideWhenUsed="0" w:qFormat="1"/>
+    <w:lsdException w:name="heading 2" w:uiPriority="9" w:qFormat="1"/>
+    <w:lsdException w:name="heading 3" w:uiPriority="9" w:qFormat="1"/>
+    <w:lsdException w:name="heading 4" w:uiPriority="9" w:qFormat="1"/>
+    <w:lsdException w:name="heading 5" w:uiPriority="9" w:qFormat="1"/>
+    <w:lsdException w:name="heading 6" w:uiPriority="9" w:qFormat="1"/>
+    <w:lsdException w:name="heading 7" w:uiPriority="9" w:qFormat="1"/>
+    <w:lsdException w:name="heading 8" w:uiPriority="9" w:qFormat="1"/>
+    <w:lsdException w:name="heading 9" w:uiPriority="9" w:qFormat="1"/>
+    <w:lsdException w:name="toc 1" w:uiPriority="39"/>
+    <w:lsdException w:name="toc 2" w:uiPriority="39"/>
+    <w:lsdException w:name="toc 3" w:uiPriority="39"/>
+    <w:lsdException w:name="toc 4" w:uiPriority="39"/>
+    <w:lsdException w:name="toc 5" w:uiPriority="39"/>
+    <w:lsdException w:name="toc 6" w:uiPriority="39"/>
+    <w:lsdException w:name="toc 7" w:uiPriority="39"/>
+    <w:lsdException w:name="toc 8" w:uiPriority="39"/>
+    <w:lsdException w:name="toc 9" w:uiPriority="39"/>
+    <w:lsdException w:name="caption" w:uiPriority="35" w:qFormat="1"/>
+    <w:lsdException w:name="Title" w:semiHidden="0" w:uiPriority="10" w:unhideWhenUsed="0" w:qFormat="1"/>
+    <w:lsdException w:name="Default Paragraph Font" w:uiPriority="1"/>
+    <w:lsdException w:name="Subtitle" w:semiHidden="0" w:uiPriority="11" w:unhideWhenUsed="0" w:qFormat="1"/>
+    <w:lsdException w:name="Strong" w:semiHidden="0" w:uiPriority="22" w:unhideWhenUsed="0" w:qFormat="1"/>
+    <w:lsdException w:name="Emphasis" w:semiHidden="0" w:uiPriority="20" w:unhideWhenUsed="0" w:qFormat="1"/>
+    <w:lsdException w:name="Table Grid" w:semiHidden="0" w:uiPriority="59" w:unhideWhenUsed="0"/>
+    <w:lsdException w:name="Placeholder Text" w:unhideWhenUsed="0"/>
+    <w:lsdException w:name="No Spacing" w:semiHidden="0" w:uiPriority="1" w:unhideWhenUsed="0" w:qFormat="1"/>
+    <w:lsdException w:name="Light Shading" w:semiHidden="0" w:uiPriority="60" w:unhideWhenUsed="0"/>
+    <w:lsdException w:name="Light List" w:semiHidden="0" w:uiPriority="61" w:unhideWhenUsed="0"/>
+    <w:lsdException w:name="Light Grid" w:semiHidden="0" w:uiPriority="62" w:unhideWhenUsed="0"/>
+    <w:lsdException w:name="Medium Shading 1" w:semiHidden="0" w:uiPriority="63" w:unhideWhenUsed="0"/>
+    <w:lsdException w:name="Medium Shading 2" w:semiHidden="0" w:uiPriority="64" w:unhideWhenUsed="0"/>
+    <w:lsdException w:name="Medium List 1" w:semiHidden="0" w:uiPriority="65" w:unhideWhenUsed="0"/>
+    <w:lsdException w:name="Medium List 2" w:semiHidden="0" w:uiPriority="66" w:unhideWhenUsed="0"/>
+    <w:lsdException w:name="Medium Grid 1" w:semiHidden="0" w:uiPriority="67" w:unhideWhenUsed="0"/>
+    <w:lsdException w:name="Medium Grid 2" w:semiHidden="0" w:uiPriority="68" w:unhideWhenUsed="0"/>
+    <w:lsdException w:name="Medium Grid 3" w:semiHidden="0" w:uiPriority="69" w:unhideWhenUsed="0"/>
+    <w:lsdException w:name="Dark List" w:semiHidden="0" w:uiPriority="70" w:unhideWhenUsed="0"/>
+    <w:lsdException w:name="Colorful Shading" w:semiHidden="0" w:uiPriority="71" w:unhideWhenUsed="0"/>
+    <w:lsdException w:name="Colorful List" w:semiHidden="0" w:uiPriority="72" w:unhideWhenUsed="0"/>
+    <w:lsdException w:name="Colorful Grid" w:semiHidden="0" w:uiPriority="73" w:unhideWhenUsed="0"/>
+    <w:lsdException w:name="Light Shading Accent 1" w:semiHidden="0" w:uiPriority="60" w:unhideWhenUsed="0"/>
+    <w:lsdException w:name="Light List Accent 1" w:semiHidden="0" w:uiPriority="61" w:unhideWhenUsed="0"/>
+    <w:lsdException w:name="Light Grid Accent 1" w:semiHidden="0" w:uiPriority="62" w:unhideWhenUsed="0"/>
+    <w:lsdException w:name="Medium Shading 1 Accent 1" w:semiHidden="0" w:uiPriority="63" w:unhideWhenUsed="0"/>
+    <w:lsdException w:name="Medium Shading 2 Accent 1" w:semiHidden="0" w:uiPriority="64" w:unhideWhenUsed="0"/>
+    <w:lsdException w:name="Medium List 1 Accent 1" w:semiHidden="0" w:uiPriority="65" w:unhideWhenUsed="0"/>
+    <w:lsdException w:name="Revision" w:unhideWhenUsed="0"/>
+    <w:lsdException w:name="List Paragraph" w:semiHidden="0" w:uiPriority="34" w:unhideWhenUsed="0" w:qFormat="1"/>
+    <w:lsdException w:name="Quote" w:semiHidden="0" w:uiPriority="29" w:unhideWhenUsed="0" w:qFormat="1"/>
+    <w:lsdException w:name="Intense Quote" w:semiHidden="0" w:uiPriority="30" w:unhideWhenUsed="0" w:qFormat="1"/>
+    <w:lsdException w:name="Medium List 2 Accent 1" w:semiHidden="0" w:uiPriority="66" w:unhideWhenUsed="0"/>
+    <w:lsdException w:name="Medium Grid 1 Accent 1" w:semiHidden="0" w:uiPriority="67" w:unhideWhenUsed="0"/>
+    <w:lsdException w:name="Medium Grid 2 Accent 1" w:semiHidden="0" w:uiPriority="68" w:unhideWhenUsed="0"/>
+    <w:lsdException w:name="Medium Grid 3 Accent 1" w:semiHidden="0" w:uiPriority="69" w:unhideWhenUsed="0"/>
+    <w:lsdException w:name="Dark List Accent 1" w:semiHidden="0" w:uiPriority="70" w:unhideWhenUsed="0"/>
+    <w:lsdException w:name="Colorful Shading Accent 1" w:semiHidden="0" w:uiPriority="71" w:unhideWhenUsed="0"/>
+    <w:lsdException w:name="Colorful List Accent 1" w:semiHidden="0" w:uiPriority="72" w:unhideWhenUsed="0"/>
+    <w:lsdException w:name="Colorful Grid Accent 1" w:semiHidden="0" w:uiPriority="73" w:unhideWhenUsed="0"/>
+    <w:lsdException w:name="Light Shading Accent 2" w:semiHidden="0" w:uiPriority="60" w:unhideWhenUsed="0"/>
+    <w:lsdException w:name="Light List Accent 2" w:semiHidden="0" w:uiPriority="61" w:unhideWhenUsed="0"/>
+    <w:lsdException w:name="Light Grid Accent 2" w:semiHidden="0" w:uiPriority="62" w:unhideWhenUsed="0"/>
+    <w:lsdException w:name="Medium Shading 1 Accent 2" w:semiHidden="0" w:uiPriority="63" w:unhideWhenUsed="0"/>
+    <w:lsdException w:name="Medium Shading 2 Accent 2" w:semiHidden="0" w:uiPriority="64" w:unhideWhenUsed="0"/>
+    <w:lsdException w:name="Medium List 1 Accent 2" w:semiHidden="0" w:uiPriority="65" w:unhideWhenUsed="0"/>
+    <w:lsdException w:name="Medium List 2 Accent 2" w:semiHidden="0" w:uiPriority="66" w:unhideWhenUsed="0"/>
+    <w:lsdException w:name="Medium Grid 1 Accent 2" w:semiHidden="0" w:uiPriority="67" w:unhideWhenUsed="0"/>
+    <w:lsdException w:name="Medium Grid 2 Accent 2" w:semiHidden="0" w:uiPriority="68" w:unhideWhenUsed="0"/>
+    <w:lsdException w:name="Medium Grid 3 Accent 2" w:semiHidden="0" w:uiPriority="69" w:unhideWhenUsed="0"/>
+    <w:lsdException w:name="Dark List Accent 2" w:semiHidden="0" w:uiPriority="70" w:unhideWhenUsed="0"/>
+    <w:lsdException w:name="Colorful Shading Accent 2" w:semiHidden="0" w:uiPriority="71" w:unhideWhenUsed="0"/>
+    <w:lsdException w:name="Colorful List Accent 2" w:semiHidden="0" w:uiPriority="72" w:unhideWhenUsed="0"/>
+    <w:lsdException w:name="Colorful Grid Accent 2" w:semiHidden="0" w:uiPriority="73" w:unhideWhenUsed="0"/>
+    <w:lsdException w:name="Light Shading Accent 3" w:semiHidden="0" w:uiPriority="60" w:unhideWhenUsed="0"/>
+    <w:lsdException w:name="Light List Accent 3" w:semiHidden="0" w:uiPriority="61" w:unhideWhenUsed="0"/>
+    <w:lsdException w:name="Light Grid Accent 3" w:semiHidden="0" w:uiPriority="62" w:unhideWhenUsed="0"/>
+    <w:lsdException w:name="Medium Shading 1 Accent 3" w:semiHidden="0" w:uiPriority="63" w:unhideWhenUsed="0"/>
+    <w:lsdException w:name="Medium Shading 2 Accent 3" w:semiHidden="0" w:uiPriority="64" w:unhideWhenUsed="0"/>
+    <w:lsdException w:name="Medium List 1 Accent 3" w:semiHidden="0" w:uiPriority="65" w:unhideWhenUsed="0"/>
+    <w:lsdException w:name="Medium List 2 Accent 3" w:semiHidden="0" w:uiPriority="66" w:unhideWhenUsed="0"/>
+    <w:lsdException w:name="Medium Grid 1 Accent 3" w:semiHidden="0" w:uiPriority="67" w:unhideWhenUsed="0"/>
+    <w:lsdException w:name="Medium Grid 2 Accent 3" w:semiHidden="0" w:uiPriority="68" w:unhideWhenUsed="0"/>
+    <w:lsdException w:name="Medium Grid 3 Accent 3" w:semiHidden="0" w:uiPriority="69" w:unhideWhenUsed="0"/>
+    <w:lsdException w:name="Dark List Accent 3" w:semiHidden="0" w:uiPriority="70" w:unhideWhenUsed="0"/>
+    <w:lsdException w:name="Colorful Shading Accent 3" w:semiHidden="0" w:uiPriority="71" w:unhideWhenUsed="0"/>
+    <w:lsdException w:name="Colorful List Accent 3" w:semiHidden="0" w:uiPriority="72" w:unhideWhenUsed="0"/>
+    <w:lsdException w:name="Colorful Grid Accent 3" w:semiHidden="0" w:uiPriority="73" w:unhideWhenUsed="0"/>
+    <w:lsdException w:name="Light Shading Accent 4" w:semiHidden="0" w:uiPriority="60" w:unhideWhenUsed="0"/>
+    <w:lsdException w:name="Light List Accent 4" w:semiHidden="0" w:uiPriority="61" w:unhideWhenUsed="0"/>
+    <w:lsdException w:name="Light Grid Accent 4" w:semiHidden="0" w:uiPriority="62" w:unhideWhenUsed="0"/>
+    <w:lsdException w:name="Medium Shading 1 Accent 4" w:semiHidden="0" w:uiPriority="63" w:unhideWhenUsed="0"/>
+    <w:lsdException w:name="Medium Shading 2 Accent 4" w:semiHidden="0" w:uiPriority="64" w:unhideWhenUsed="0"/>
+    <w:lsdException w:name="Medium List 1 Accent 4" w:semiHidden="0" w:uiPriority="65" w:unhideWhenUsed="0"/>
+    <w:lsdException w:name="Medium List 2 Accent 4" w:semiHidden="0" w:uiPriority="66" w:unhideWhenUsed="0"/>
+    <w:lsdException w:name="Medium Grid 1 Accent 4" w:semiHidden="0" w:uiPriority="67" w:unhideWhenUsed="0"/>
+    <w:lsdException w:name="Medium Grid 2 Accent 4" w:semiHidden="0" w:uiPriority="68" w:unhideWhenUsed="0"/>
+    <w:lsdException w:name="Medium Grid 3 Accent 4" w:semiHidden="0" w:uiPriority="69" w:unhideWhenUsed="0"/>
+    <w:lsdException w:name="Dark List Accent 4" w:semiHidden="0" w:uiPriority="70" w:unhideWhenUsed="0"/>
+    <w:lsdException w:name="Colorful Shading Accent 4" w:semiHidden="0" w:uiPriority="71" w:unhideWhenUsed="0"/>
+    <w:lsdException w:name="Colorful List Accent 4" w:semiHidden="0" w:uiPriority="72" w:unhideWhenUsed="0"/>
+    <w:lsdException w:name="Colorful Grid Accent 4" w:semiHidden="0" w:uiPriority="73" w:unhideWhenUsed="0"/>
+    <w:lsdException w:name="Light Shading Accent 5" w:semiHidden="0" w:uiPriority="60" w:unhideWhenUsed="0"/>
+    <w:lsdException w:name="Light List Accent 5" w:semiHidden="0" w:uiPriority="61" w:unhideWhenUsed="0"/>
+    <w:lsdException w:name="Light Grid Accent 5" w:semiHidden="0" w:uiPriority="62" w:unhideWhenUsed="0"/>
+    <w:lsdException w:name="Medium Shading 1 Accent 5" w:semiHidden="0" w:uiPriority="63" w:unhideWhenUsed="0"/>
+    <w:lsdException w:name="Medium Shading 2 Accent 5" w:semiHidden="0" w:uiPriority="64" w:unhideWhenUsed="0"/>
+    <w:lsdException w:name="Medium List 1 Accent 5" w:semiHidden="0" w:uiPriority="65" w:unhideWhenUsed="0"/>
+    <w:lsdException w:name="Medium List 2 Accent 5" w:semiHidden="0" w:uiPriority="66" w:unhideWhenUsed="0"/>
+    <w:lsdException w:name="Medium Grid 1 Accent 5" w:semiHidden="0" w:uiPriority="67" w:unhideWhenUsed="0"/>
+    <w:lsdException w:name="Medium Grid 2 Accent 5" w:semiHidden="0" w:uiPriority="68" w:unhideWhenUsed="0"/>
+    <w:lsdException w:name="Medium Grid 3 Accent 5" w:semiHidden="0" w:uiPriority="69" w:unhideWhenUsed="0"/>
+    <w:lsdException w:name="Dark List Accent 5" w:semiHidden="0" w:uiPriority="70" w:unhideWhenUsed="0"/>
+    <w:lsdException w:name="Colorful Shading Accent 5" w:semiHidden="0" w:uiPriority="71" w:unhideWhenUsed="0"/>
+    <w:lsdException w:name="Colorful List Accent 5" w:semiHidden="0" w:uiPriority="72" w:unhideWhenUsed="0"/>
+    <w:lsdException w:name="Colorful Grid Accent 5" w:semiHidden="0" w:uiPriority="73" w:unhideWhenUsed="0"/>
+    <w:lsdException w:name="Light Shading Accent 6" w:semiHidden="0" w:uiPriority="60" w:unhideWhenUsed="0"/>
+    <w:lsdException w:name="Light List Accent 6" w:semiHidden="0" w:uiPriority="61" w:unhideWhenUsed="0"/>
+    <w:lsdException w:name="Light Grid Accent 6" w:semiHidden="0" w:uiPriority="62" w:unhideWhenUsed="0"/>
+    <w:lsdException w:name="Medium Shading 1 Accent 6" w:semiHidden="0" w:uiPriority="63" w:unhideWhenUsed="0"/>
+    <w:lsdException w:name="Medium Shading 2 Accent 6" w:semiHidden="0" w:uiPriority="64" w:unhideWhenUsed="0"/>
+    <w:lsdException w:name="Medium List 1 Accent 6" w:semiHidden="0" w:uiPriority="65" w:unhideWhenUsed="0"/>
+    <w:lsdException w:name="Medium List 2 Accent 6" w:semiHidden="0" w:uiPriority="66" w:unhideWhenUsed="0"/>
+    <w:lsdException w:name="Medium Grid 1 Accent 6" w:semiHidden="0" w:uiPriority="67" w:unhideWhenUsed="0"/>
+    <w:lsdException w:name="Medium Grid 2 Accent 6" w:semiHidden="0" w:uiPriority="68" w:unhideWhenUsed="0"/>
+    <w:lsdException w:name="Medium Grid 3 Accent 6" w:semiHidden="0" w:uiPriority="69" w:unhideWhenUsed="0"/>
+    <w:lsdException w:name="Dark List Accent 6" w:semiHidden="0" w:uiPriority="70" w:unhideWhenUsed="0"/>
+    <w:lsdException w:name="Colorful Shading Accent 6" w:semiHidden="0" w:uiPriority="71" w:unhideWhenUsed="0"/>
+    <w:lsdException w:name="Colorful List Accent 6" w:semiHidden="0" w:uiPriority="72" w:unhideWhenUsed="0"/>
+    <w:lsdException w:name="Colorful Grid Accent 6" w:semiHidden="0" w:uiPriority="73" w:unhideWhenUsed="0"/>
+    <w:lsdException w:name="Subtle Emphasis" w:semiHidden="0" w:uiPriority="19" w:unhideWhenUsed="0" w:qFormat="1"/>
+    <w:lsdException w:name="Intense Emphasis" w:semiHidden="0" w:uiPriority="21" w:unhideWhenUsed="0" w:qFormat="1"/>
+    <w:lsdException w:name="Subtle Reference" w:semiHidden="0" w:uiPriority="31" w:unhideWhenUsed="0" w:qFormat="1"/>
+    <w:lsdException w:name="Intense Reference" w:semiHidden="0" w:uiPriority="32" w:unhideWhenUsed="0" w:qFormat="1"/>
+    <w:lsdException w:name="Book Title" w:semiHidden="0" w:uiPriority="33" w:unhideWhenUsed="0" w:qFormat="1"/>
+    <w:lsdException w:name="Bibliography" w:uiPriority="37"/>
+    <w:lsdException w:name="TOC Heading" w:uiPriority="39" w:qFormat="1"/>
+  </w:latentStyles>
+  <w:style w:type="paragraph" w:default="1" w:styleId="Normal">
+    <w:name w:val="Normal"/>
     <w:qFormat/>
+  </w:style>
+  <w:style w:type="character" w:default="1" w:styleId="DefaultParagraphFont">
+    <w:name w:val="Default Paragraph Font"/>
+    <w:uiPriority w:val="1"/>
+    <w:semiHidden/>
+    <w:unhideWhenUsed/>
+  </w:style>
+  <w:style w:type="table" w:default="1" w:styleId="TableNormal">
+    <w:name w:val="Normal Table"/>
+    <w:uiPriority w:val="99"/>
+    <w:semiHidden/>
+    <w:unhideWhenUsed/>
     <w:tblPr>
       <w:tblInd w:w="0" w:type="dxa"/>
       <w:tblCellMar>

--- a/3.docx
+++ b/3.docx
@@ -6,719 +6,255 @@
       <w:pPr>
         <w:jc w:val="both"/>
         <w:rPr>
-          <w:rFonts w:ascii="Times New Roman" w:hAnsi="Times New Roman" w:cs="Times New Roman"/>
           <w:b/>
           <w:color w:val="FF0000"/>
           <w:sz w:val="28"/>
-          <w:szCs w:val="28"/>
         </w:rPr>
       </w:pPr>
       <w:bookmarkStart w:id="0" w:name="_GoBack"/>
       <w:r>
         <w:rPr>
-          <w:rFonts w:ascii="Times New Roman" w:hAnsi="Times New Roman" w:cs="Times New Roman"/>
           <w:b/>
           <w:color w:val="FF0000"/>
           <w:sz w:val="28"/>
-          <w:szCs w:val="28"/>
-        </w:rPr>
-        <w:t>Why you should choose HP cartridges Ink Toner!</w:t>
+        </w:rPr>
+        <w:t xml:space="preserve">A trip to </w:t>
+      </w:r>
+      <w:proofErr w:type="spellStart"/>
+      <w:r>
+        <w:rPr>
+          <w:rFonts w:ascii="Calibri" w:hAnsi="Calibri"/>
+          <w:b/>
+          <w:bCs/>
+          <w:color w:val="FF0000"/>
+          <w:sz w:val="28"/>
+          <w:shd w:val="clear" w:color="auto" w:fill="FFFFFF"/>
+        </w:rPr>
+        <w:t>Croisière</w:t>
+      </w:r>
+      <w:proofErr w:type="spellEnd"/>
+      <w:r>
+        <w:rPr>
+          <w:rFonts w:ascii="Calibri" w:hAnsi="Calibri"/>
+          <w:b/>
+          <w:bCs/>
+          <w:color w:val="FF0000"/>
+          <w:sz w:val="28"/>
+          <w:shd w:val="clear" w:color="auto" w:fill="FFFFFF"/>
+        </w:rPr>
+        <w:t xml:space="preserve"> Nil for fun and enjoyment</w:t>
       </w:r>
     </w:p>
     <w:p>
       <w:pPr>
         <w:jc w:val="both"/>
         <w:rPr>
-          <w:rFonts w:ascii="Times New Roman" w:hAnsi="Times New Roman" w:cs="Times New Roman"/>
-          <w:color w:val="FF0000"/>
-          <w:sz w:val="24"/>
-          <w:szCs w:val="24"/>
+          <w:color w:val="FF0000"/>
         </w:rPr>
       </w:pPr>
-      <w:r>
-        <w:rPr>
-          <w:rFonts w:ascii="Times New Roman" w:hAnsi="Times New Roman" w:cs="Times New Roman"/>
-          <w:color w:val="FF0000"/>
-          <w:sz w:val="24"/>
-          <w:szCs w:val="24"/>
-        </w:rPr>
-        <w:t xml:space="preserve">To keep </w:t>
-      </w:r>
-      <w:r>
-        <w:rPr>
-          <w:rFonts w:ascii="Times New Roman" w:hAnsi="Times New Roman" w:cs="Times New Roman"/>
-          <w:color w:val="FF0000"/>
-          <w:sz w:val="24"/>
-          <w:szCs w:val="24"/>
-        </w:rPr>
-        <w:t xml:space="preserve">the HP cartridges </w:t>
-      </w:r>
-      <w:r>
-        <w:rPr>
-          <w:rFonts w:ascii="Times New Roman" w:hAnsi="Times New Roman" w:cs="Times New Roman"/>
-          <w:color w:val="FF0000"/>
-          <w:sz w:val="24"/>
-          <w:szCs w:val="24"/>
-        </w:rPr>
-        <w:t xml:space="preserve">ink toner at home, </w:t>
-      </w:r>
-      <w:r>
-        <w:rPr>
-          <w:rFonts w:ascii="Times New Roman" w:hAnsi="Times New Roman" w:cs="Times New Roman"/>
-          <w:color w:val="FF0000"/>
-          <w:sz w:val="24"/>
-          <w:szCs w:val="24"/>
-        </w:rPr>
-        <w:t xml:space="preserve">one </w:t>
-      </w:r>
-      <w:r>
-        <w:rPr>
-          <w:rFonts w:ascii="Times New Roman" w:hAnsi="Times New Roman" w:cs="Times New Roman"/>
-          <w:color w:val="FF0000"/>
-          <w:sz w:val="24"/>
-          <w:szCs w:val="24"/>
-        </w:rPr>
-        <w:t xml:space="preserve">can </w:t>
-      </w:r>
-      <w:r>
-        <w:rPr>
-          <w:rFonts w:ascii="Times New Roman" w:hAnsi="Times New Roman" w:cs="Times New Roman"/>
-          <w:color w:val="FF0000"/>
-          <w:sz w:val="24"/>
-          <w:szCs w:val="24"/>
-        </w:rPr>
-        <w:t xml:space="preserve">actually </w:t>
-      </w:r>
-      <w:r>
-        <w:rPr>
-          <w:rFonts w:ascii="Times New Roman" w:hAnsi="Times New Roman" w:cs="Times New Roman"/>
-          <w:color w:val="FF0000"/>
-          <w:sz w:val="24"/>
-          <w:szCs w:val="24"/>
-        </w:rPr>
-        <w:t xml:space="preserve">save a lot of time, </w:t>
-      </w:r>
-      <w:r>
-        <w:rPr>
-          <w:rFonts w:ascii="Times New Roman" w:hAnsi="Times New Roman" w:cs="Times New Roman"/>
-          <w:color w:val="FF0000"/>
-          <w:sz w:val="24"/>
-          <w:szCs w:val="24"/>
-        </w:rPr>
-        <w:t xml:space="preserve">energy, </w:t>
-      </w:r>
-      <w:r>
-        <w:rPr>
-          <w:rFonts w:ascii="Times New Roman" w:hAnsi="Times New Roman" w:cs="Times New Roman"/>
-          <w:color w:val="FF0000"/>
-          <w:sz w:val="24"/>
-          <w:szCs w:val="24"/>
-        </w:rPr>
-        <w:t xml:space="preserve">and last but not the </w:t>
-      </w:r>
-      <w:r>
-        <w:rPr>
-          <w:rFonts w:ascii="Times New Roman" w:hAnsi="Times New Roman" w:cs="Times New Roman"/>
-          <w:color w:val="FF0000"/>
-          <w:sz w:val="24"/>
-          <w:szCs w:val="24"/>
-        </w:rPr>
-        <w:t xml:space="preserve">least </w:t>
-      </w:r>
-      <w:r>
-        <w:rPr>
-          <w:rFonts w:ascii="Times New Roman" w:hAnsi="Times New Roman" w:cs="Times New Roman"/>
-          <w:color w:val="FF0000"/>
-          <w:sz w:val="24"/>
-          <w:szCs w:val="24"/>
-        </w:rPr>
-        <w:t xml:space="preserve">money. </w:t>
-      </w:r>
-      <w:r>
-        <w:rPr>
-          <w:rFonts w:ascii="Times New Roman" w:hAnsi="Times New Roman" w:cs="Times New Roman"/>
-          <w:color w:val="FF0000"/>
-          <w:sz w:val="24"/>
-          <w:szCs w:val="24"/>
-        </w:rPr>
-        <w:t xml:space="preserve">To keep a collection of </w:t>
-      </w:r>
-      <w:r>
-        <w:rPr>
-          <w:rFonts w:ascii="Times New Roman" w:hAnsi="Times New Roman" w:cs="Times New Roman"/>
-          <w:color w:val="FF0000"/>
-          <w:sz w:val="24"/>
-          <w:szCs w:val="24"/>
-        </w:rPr>
-        <w:t xml:space="preserve">HP cartridges, </w:t>
-      </w:r>
-      <w:r>
-        <w:rPr>
-          <w:rFonts w:ascii="Times New Roman" w:hAnsi="Times New Roman" w:cs="Times New Roman"/>
-          <w:color w:val="FF0000"/>
-          <w:sz w:val="24"/>
-          <w:szCs w:val="24"/>
-        </w:rPr>
-        <w:t xml:space="preserve">persons will </w:t>
-      </w:r>
-      <w:r>
-        <w:rPr>
-          <w:rFonts w:ascii="Times New Roman" w:hAnsi="Times New Roman" w:cs="Times New Roman"/>
-          <w:color w:val="FF0000"/>
-          <w:sz w:val="24"/>
-          <w:szCs w:val="24"/>
-        </w:rPr>
-        <w:t>never face s</w:t>
-      </w:r>
-      <w:r>
-        <w:rPr>
-          <w:rFonts w:ascii="Times New Roman" w:hAnsi="Times New Roman" w:cs="Times New Roman"/>
-          <w:color w:val="FF0000"/>
-          <w:sz w:val="24"/>
-          <w:szCs w:val="24"/>
-        </w:rPr>
-        <w:t xml:space="preserve">hortages </w:t>
-      </w:r>
-      <w:r>
-        <w:rPr>
-          <w:rFonts w:ascii="Times New Roman" w:hAnsi="Times New Roman" w:cs="Times New Roman"/>
-          <w:color w:val="FF0000"/>
-          <w:sz w:val="24"/>
-          <w:szCs w:val="24"/>
-        </w:rPr>
-        <w:t>of the</w:t>
-      </w:r>
-      <w:r>
-        <w:rPr>
-          <w:rFonts w:ascii="Times New Roman" w:hAnsi="Times New Roman" w:cs="Times New Roman"/>
-          <w:color w:val="FF0000"/>
-          <w:sz w:val="24"/>
-          <w:szCs w:val="24"/>
-        </w:rPr>
-        <w:t xml:space="preserve"> ink that </w:t>
-      </w:r>
-      <w:r>
-        <w:rPr>
-          <w:rFonts w:ascii="Times New Roman" w:hAnsi="Times New Roman" w:cs="Times New Roman"/>
-          <w:color w:val="FF0000"/>
-          <w:sz w:val="24"/>
-          <w:szCs w:val="24"/>
-        </w:rPr>
-        <w:t xml:space="preserve">may come </w:t>
-      </w:r>
-      <w:r>
-        <w:rPr>
-          <w:rFonts w:ascii="Times New Roman" w:hAnsi="Times New Roman" w:cs="Times New Roman"/>
-          <w:color w:val="FF0000"/>
-          <w:sz w:val="24"/>
-          <w:szCs w:val="24"/>
-        </w:rPr>
-        <w:t xml:space="preserve">in the way </w:t>
-      </w:r>
-      <w:r>
-        <w:rPr>
-          <w:rFonts w:ascii="Times New Roman" w:hAnsi="Times New Roman" w:cs="Times New Roman"/>
-          <w:color w:val="FF0000"/>
-          <w:sz w:val="24"/>
-          <w:szCs w:val="24"/>
-        </w:rPr>
-        <w:t xml:space="preserve">to complete </w:t>
-      </w:r>
-      <w:r>
-        <w:rPr>
-          <w:rFonts w:ascii="Times New Roman" w:hAnsi="Times New Roman" w:cs="Times New Roman"/>
-          <w:color w:val="FF0000"/>
-          <w:sz w:val="24"/>
-          <w:szCs w:val="24"/>
-        </w:rPr>
-        <w:t xml:space="preserve">tasks </w:t>
-      </w:r>
-      <w:r>
-        <w:rPr>
-          <w:rFonts w:ascii="Times New Roman" w:hAnsi="Times New Roman" w:cs="Times New Roman"/>
-          <w:color w:val="FF0000"/>
-          <w:sz w:val="24"/>
-          <w:szCs w:val="24"/>
-        </w:rPr>
-        <w:t xml:space="preserve">ahead of the due date. </w:t>
-      </w:r>
-      <w:r>
-        <w:rPr>
-          <w:rFonts w:ascii="Times New Roman" w:hAnsi="Times New Roman" w:cs="Times New Roman"/>
-          <w:color w:val="FF0000"/>
-          <w:sz w:val="24"/>
-          <w:szCs w:val="24"/>
-        </w:rPr>
-        <w:t xml:space="preserve">Do select </w:t>
-      </w:r>
-      <w:r>
-        <w:rPr>
-          <w:rFonts w:ascii="Times New Roman" w:hAnsi="Times New Roman" w:cs="Times New Roman"/>
-          <w:b/>
-          <w:color w:val="FF0000"/>
-          <w:sz w:val="24"/>
-          <w:szCs w:val="24"/>
-        </w:rPr>
-        <w:t>HP cartridges Ink Toner</w:t>
-      </w:r>
-      <w:r>
-        <w:rPr>
-          <w:rFonts w:ascii="Times New Roman" w:hAnsi="Times New Roman" w:cs="Times New Roman"/>
-          <w:color w:val="FF0000"/>
-          <w:sz w:val="24"/>
-          <w:szCs w:val="24"/>
-        </w:rPr>
-        <w:t>.</w:t>
-      </w:r>
     </w:p>
     <w:p>
       <w:pPr>
         <w:jc w:val="both"/>
         <w:rPr>
-          <w:rFonts w:ascii="Times New Roman" w:hAnsi="Times New Roman" w:cs="Times New Roman"/>
-          <w:b/>
-          <w:color w:val="FF0000"/>
-          <w:sz w:val="24"/>
-          <w:szCs w:val="24"/>
+          <w:rFonts w:ascii="Calibri" w:hAnsi="Calibri"/>
+          <w:bCs/>
+          <w:color w:val="FF0000"/>
+          <w:shd w:val="clear" w:color="auto" w:fill="FFFFFF"/>
         </w:rPr>
       </w:pPr>
       <w:r>
         <w:rPr>
-          <w:rFonts w:ascii="Times New Roman" w:hAnsi="Times New Roman" w:cs="Times New Roman"/>
-          <w:b/>
-          <w:color w:val="FF0000"/>
-          <w:sz w:val="24"/>
-          <w:szCs w:val="24"/>
-        </w:rPr>
-        <w:t xml:space="preserve">HP cartridges </w:t>
-      </w:r>
-      <w:r>
-        <w:rPr>
-          <w:rFonts w:ascii="Times New Roman" w:hAnsi="Times New Roman" w:cs="Times New Roman"/>
-          <w:b/>
-          <w:color w:val="FF0000"/>
-          <w:sz w:val="24"/>
-          <w:szCs w:val="24"/>
-        </w:rPr>
-        <w:t xml:space="preserve">for </w:t>
-      </w:r>
-      <w:r>
-        <w:rPr>
-          <w:rFonts w:ascii="Times New Roman" w:hAnsi="Times New Roman" w:cs="Times New Roman"/>
-          <w:b/>
-          <w:color w:val="FF0000"/>
-          <w:sz w:val="24"/>
-          <w:szCs w:val="24"/>
-        </w:rPr>
-        <w:t>high quality printouts</w:t>
+          <w:color w:val="FF0000"/>
+        </w:rPr>
+        <w:t xml:space="preserve">If you wish </w:t>
+      </w:r>
+      <w:r>
+        <w:rPr>
+          <w:color w:val="FF0000"/>
+        </w:rPr>
+        <w:t xml:space="preserve">to get access to a good trip option then you can think of </w:t>
+      </w:r>
+      <w:proofErr w:type="spellStart"/>
+      <w:r>
+        <w:rPr>
+          <w:rFonts w:ascii="Calibri" w:hAnsi="Calibri"/>
+          <w:b/>
+          <w:bCs/>
+          <w:color w:val="FF0000"/>
+          <w:shd w:val="clear" w:color="auto" w:fill="FFFFFF"/>
+        </w:rPr>
+        <w:t>Croisière</w:t>
+      </w:r>
+      <w:proofErr w:type="spellEnd"/>
+      <w:r>
+        <w:rPr>
+          <w:rFonts w:ascii="Calibri" w:hAnsi="Calibri"/>
+          <w:b/>
+          <w:bCs/>
+          <w:color w:val="FF0000"/>
+          <w:shd w:val="clear" w:color="auto" w:fill="FFFFFF"/>
+        </w:rPr>
+        <w:t xml:space="preserve"> Nil</w:t>
+      </w:r>
+      <w:r>
+        <w:rPr>
+          <w:rFonts w:ascii="Calibri" w:hAnsi="Calibri"/>
+          <w:bCs/>
+          <w:color w:val="FF0000"/>
+          <w:shd w:val="clear" w:color="auto" w:fill="FFFFFF"/>
+        </w:rPr>
+        <w:t xml:space="preserve"> and this can really give your loved one a perfect surprise. Often, we feel that what all things we need to do in life. Well, taking a break once in a while can really help you.</w:t>
       </w:r>
     </w:p>
     <w:p>
       <w:pPr>
         <w:jc w:val="both"/>
         <w:rPr>
-          <w:rFonts w:ascii="Times New Roman" w:hAnsi="Times New Roman" w:cs="Times New Roman"/>
-          <w:color w:val="FF0000"/>
-          <w:sz w:val="24"/>
-          <w:szCs w:val="24"/>
+          <w:rFonts w:ascii="Calibri" w:hAnsi="Calibri"/>
+          <w:b/>
+          <w:bCs/>
+          <w:color w:val="FF0000"/>
+          <w:shd w:val="clear" w:color="auto" w:fill="FFFFFF"/>
         </w:rPr>
       </w:pPr>
       <w:r>
         <w:rPr>
-          <w:rFonts w:ascii="Times New Roman" w:hAnsi="Times New Roman" w:cs="Times New Roman"/>
-          <w:color w:val="FF0000"/>
-          <w:sz w:val="24"/>
-          <w:szCs w:val="24"/>
-        </w:rPr>
-        <w:t xml:space="preserve">The </w:t>
-      </w:r>
-      <w:r>
-        <w:rPr>
-          <w:rFonts w:ascii="Times New Roman" w:hAnsi="Times New Roman" w:cs="Times New Roman"/>
-          <w:b/>
-          <w:color w:val="FF0000"/>
-          <w:sz w:val="24"/>
-          <w:szCs w:val="24"/>
-        </w:rPr>
-        <w:t xml:space="preserve">HP cartridges Ink Toner </w:t>
-      </w:r>
-      <w:r>
-        <w:rPr>
-          <w:rFonts w:ascii="Times New Roman" w:hAnsi="Times New Roman" w:cs="Times New Roman"/>
-          <w:color w:val="FF0000"/>
-          <w:sz w:val="24"/>
-          <w:szCs w:val="24"/>
-        </w:rPr>
-        <w:t xml:space="preserve">make sure </w:t>
-      </w:r>
-      <w:r>
-        <w:rPr>
-          <w:rFonts w:ascii="Times New Roman" w:hAnsi="Times New Roman" w:cs="Times New Roman"/>
-          <w:color w:val="FF0000"/>
-          <w:sz w:val="24"/>
-          <w:szCs w:val="24"/>
-        </w:rPr>
-        <w:t xml:space="preserve">that </w:t>
-      </w:r>
-      <w:r>
-        <w:rPr>
-          <w:rFonts w:ascii="Times New Roman" w:hAnsi="Times New Roman" w:cs="Times New Roman"/>
-          <w:color w:val="FF0000"/>
-          <w:sz w:val="24"/>
-          <w:szCs w:val="24"/>
-        </w:rPr>
-        <w:t xml:space="preserve">the printouts </w:t>
-      </w:r>
-      <w:r>
-        <w:rPr>
-          <w:rFonts w:ascii="Times New Roman" w:hAnsi="Times New Roman" w:cs="Times New Roman"/>
-          <w:color w:val="FF0000"/>
-          <w:sz w:val="24"/>
-          <w:szCs w:val="24"/>
-        </w:rPr>
-        <w:t xml:space="preserve">that come out, comes out in the highest quality. </w:t>
-      </w:r>
-      <w:r>
-        <w:rPr>
-          <w:rFonts w:ascii="Times New Roman" w:hAnsi="Times New Roman" w:cs="Times New Roman"/>
-          <w:color w:val="FF0000"/>
-          <w:sz w:val="24"/>
-          <w:szCs w:val="24"/>
-        </w:rPr>
-        <w:t xml:space="preserve">Let’s imagine a scenario, </w:t>
-      </w:r>
-      <w:r>
-        <w:rPr>
-          <w:rFonts w:ascii="Times New Roman" w:hAnsi="Times New Roman" w:cs="Times New Roman"/>
-          <w:color w:val="FF0000"/>
-          <w:sz w:val="24"/>
-          <w:szCs w:val="24"/>
-        </w:rPr>
-        <w:t xml:space="preserve">where </w:t>
-      </w:r>
-      <w:r>
-        <w:rPr>
-          <w:rFonts w:ascii="Times New Roman" w:hAnsi="Times New Roman" w:cs="Times New Roman"/>
-          <w:color w:val="FF0000"/>
-          <w:sz w:val="24"/>
-          <w:szCs w:val="24"/>
-        </w:rPr>
-        <w:t xml:space="preserve">you have spent </w:t>
-      </w:r>
-      <w:r>
-        <w:rPr>
-          <w:rFonts w:ascii="Times New Roman" w:hAnsi="Times New Roman" w:cs="Times New Roman"/>
-          <w:color w:val="FF0000"/>
-          <w:sz w:val="24"/>
-          <w:szCs w:val="24"/>
-        </w:rPr>
-        <w:t xml:space="preserve">weeks </w:t>
-      </w:r>
-      <w:r>
-        <w:rPr>
-          <w:rFonts w:ascii="Times New Roman" w:hAnsi="Times New Roman" w:cs="Times New Roman"/>
-          <w:color w:val="FF0000"/>
-          <w:sz w:val="24"/>
-          <w:szCs w:val="24"/>
-        </w:rPr>
-        <w:t xml:space="preserve">to prepare </w:t>
-      </w:r>
-      <w:r>
-        <w:rPr>
-          <w:rFonts w:ascii="Times New Roman" w:hAnsi="Times New Roman" w:cs="Times New Roman"/>
-          <w:color w:val="FF0000"/>
-          <w:sz w:val="24"/>
-          <w:szCs w:val="24"/>
-        </w:rPr>
-        <w:t xml:space="preserve">a report </w:t>
-      </w:r>
-      <w:r>
-        <w:rPr>
-          <w:rFonts w:ascii="Times New Roman" w:hAnsi="Times New Roman" w:cs="Times New Roman"/>
-          <w:color w:val="FF0000"/>
-          <w:sz w:val="24"/>
-          <w:szCs w:val="24"/>
-        </w:rPr>
-        <w:t xml:space="preserve">or any assignment, </w:t>
-      </w:r>
-      <w:r>
-        <w:rPr>
-          <w:rFonts w:ascii="Times New Roman" w:hAnsi="Times New Roman" w:cs="Times New Roman"/>
-          <w:color w:val="FF0000"/>
-          <w:sz w:val="24"/>
-          <w:szCs w:val="24"/>
-        </w:rPr>
-        <w:t xml:space="preserve">but your </w:t>
-      </w:r>
-      <w:r>
-        <w:rPr>
-          <w:rFonts w:ascii="Times New Roman" w:hAnsi="Times New Roman" w:cs="Times New Roman"/>
-          <w:color w:val="FF0000"/>
-          <w:sz w:val="24"/>
-          <w:szCs w:val="24"/>
-        </w:rPr>
-        <w:t xml:space="preserve">printer </w:t>
-      </w:r>
-      <w:r>
-        <w:rPr>
-          <w:rFonts w:ascii="Times New Roman" w:hAnsi="Times New Roman" w:cs="Times New Roman"/>
-          <w:color w:val="FF0000"/>
-          <w:sz w:val="24"/>
-          <w:szCs w:val="24"/>
-        </w:rPr>
-        <w:t xml:space="preserve">is actually </w:t>
-      </w:r>
-      <w:r>
-        <w:rPr>
-          <w:rFonts w:ascii="Times New Roman" w:hAnsi="Times New Roman" w:cs="Times New Roman"/>
-          <w:color w:val="FF0000"/>
-          <w:sz w:val="24"/>
-          <w:szCs w:val="24"/>
-        </w:rPr>
-        <w:t>low on the ink. As a result the print-out of your work has come out with blotches all over it and majority of the writing is not even on the sheets because of less of ink.</w:t>
+          <w:rFonts w:ascii="Calibri" w:hAnsi="Calibri"/>
+          <w:b/>
+          <w:bCs/>
+          <w:color w:val="FF0000"/>
+          <w:shd w:val="clear" w:color="auto" w:fill="FFFFFF"/>
+        </w:rPr>
+        <w:t>Get fresh with a perfect option in life</w:t>
       </w:r>
     </w:p>
     <w:p>
       <w:pPr>
         <w:jc w:val="both"/>
         <w:rPr>
-          <w:rFonts w:ascii="Times New Roman" w:hAnsi="Times New Roman" w:cs="Times New Roman"/>
-          <w:b/>
-          <w:color w:val="FF0000"/>
-          <w:sz w:val="24"/>
-          <w:szCs w:val="24"/>
+          <w:rFonts w:ascii="Calibri" w:hAnsi="Calibri"/>
+          <w:bCs/>
+          <w:color w:val="FF0000"/>
+          <w:shd w:val="clear" w:color="auto" w:fill="FFFFFF"/>
         </w:rPr>
       </w:pPr>
       <w:r>
         <w:rPr>
-          <w:rFonts w:ascii="Times New Roman" w:hAnsi="Times New Roman" w:cs="Times New Roman"/>
-          <w:b/>
-          <w:color w:val="FF0000"/>
-          <w:sz w:val="24"/>
-          <w:szCs w:val="24"/>
-        </w:rPr>
-        <w:t>Don’t get frustrated!</w:t>
+          <w:color w:val="FF0000"/>
+        </w:rPr>
+        <w:t xml:space="preserve">It is vital that you just get fresh and perhaps that will help you in enhancing the levels of happiness and fun. Times are changing and more and more people are opting for trips like </w:t>
+      </w:r>
+      <w:proofErr w:type="spellStart"/>
+      <w:r>
+        <w:rPr>
+          <w:rFonts w:ascii="Calibri" w:hAnsi="Calibri"/>
+          <w:b/>
+          <w:bCs/>
+          <w:color w:val="FF0000"/>
+          <w:shd w:val="clear" w:color="auto" w:fill="FFFFFF"/>
+        </w:rPr>
+        <w:t>Croisière</w:t>
+      </w:r>
+      <w:proofErr w:type="spellEnd"/>
+      <w:r>
+        <w:rPr>
+          <w:rFonts w:ascii="Calibri" w:hAnsi="Calibri"/>
+          <w:b/>
+          <w:bCs/>
+          <w:color w:val="FF0000"/>
+          <w:shd w:val="clear" w:color="auto" w:fill="FFFFFF"/>
+        </w:rPr>
+        <w:t xml:space="preserve"> Nil.</w:t>
+      </w:r>
+      <w:r>
+        <w:rPr>
+          <w:rFonts w:ascii="Calibri" w:hAnsi="Calibri"/>
+          <w:bCs/>
+          <w:color w:val="FF0000"/>
+          <w:shd w:val="clear" w:color="auto" w:fill="FFFFFF"/>
+        </w:rPr>
+        <w:t xml:space="preserve"> So, just stay sure and figure out the options as such.</w:t>
       </w:r>
     </w:p>
     <w:p>
       <w:pPr>
         <w:jc w:val="both"/>
         <w:rPr>
-          <w:rFonts w:ascii="Times New Roman" w:hAnsi="Times New Roman" w:cs="Times New Roman"/>
-          <w:color w:val="FF0000"/>
-          <w:sz w:val="24"/>
-          <w:szCs w:val="24"/>
+          <w:rFonts w:ascii="Calibri" w:hAnsi="Calibri"/>
+          <w:b/>
+          <w:bCs/>
+          <w:color w:val="FF0000"/>
+          <w:shd w:val="clear" w:color="auto" w:fill="FFFFFF"/>
         </w:rPr>
       </w:pPr>
       <w:r>
         <w:rPr>
-          <w:rFonts w:ascii="Times New Roman" w:hAnsi="Times New Roman" w:cs="Times New Roman"/>
-          <w:color w:val="FF0000"/>
-          <w:sz w:val="24"/>
-          <w:szCs w:val="24"/>
-        </w:rPr>
-        <w:t xml:space="preserve">Well, </w:t>
-      </w:r>
-      <w:r>
-        <w:rPr>
-          <w:rFonts w:ascii="Times New Roman" w:hAnsi="Times New Roman" w:cs="Times New Roman"/>
-          <w:color w:val="FF0000"/>
-          <w:sz w:val="24"/>
-          <w:szCs w:val="24"/>
-        </w:rPr>
-        <w:t xml:space="preserve">this kind of </w:t>
-      </w:r>
-      <w:r>
-        <w:rPr>
-          <w:rFonts w:ascii="Times New Roman" w:hAnsi="Times New Roman" w:cs="Times New Roman"/>
-          <w:color w:val="FF0000"/>
-          <w:sz w:val="24"/>
-          <w:szCs w:val="24"/>
-        </w:rPr>
-        <w:t xml:space="preserve">scenario </w:t>
-      </w:r>
-      <w:r>
-        <w:rPr>
-          <w:rFonts w:ascii="Times New Roman" w:hAnsi="Times New Roman" w:cs="Times New Roman"/>
-          <w:color w:val="FF0000"/>
-          <w:sz w:val="24"/>
-          <w:szCs w:val="24"/>
-        </w:rPr>
-        <w:t xml:space="preserve">may </w:t>
-      </w:r>
-      <w:r>
-        <w:rPr>
-          <w:rFonts w:ascii="Times New Roman" w:hAnsi="Times New Roman" w:cs="Times New Roman"/>
-          <w:color w:val="FF0000"/>
-          <w:sz w:val="24"/>
-          <w:szCs w:val="24"/>
-        </w:rPr>
-        <w:t xml:space="preserve">frustrate </w:t>
-      </w:r>
-      <w:r>
-        <w:rPr>
-          <w:rFonts w:ascii="Times New Roman" w:hAnsi="Times New Roman" w:cs="Times New Roman"/>
-          <w:color w:val="FF0000"/>
-          <w:sz w:val="24"/>
-          <w:szCs w:val="24"/>
-        </w:rPr>
-        <w:t xml:space="preserve">you! </w:t>
-      </w:r>
-      <w:r>
-        <w:rPr>
-          <w:rFonts w:ascii="Times New Roman" w:hAnsi="Times New Roman" w:cs="Times New Roman"/>
-          <w:color w:val="FF0000"/>
-          <w:sz w:val="24"/>
-          <w:szCs w:val="24"/>
-        </w:rPr>
-        <w:t xml:space="preserve">That is the reason that is </w:t>
-      </w:r>
-      <w:r>
-        <w:rPr>
-          <w:rFonts w:ascii="Times New Roman" w:hAnsi="Times New Roman" w:cs="Times New Roman"/>
-          <w:color w:val="FF0000"/>
-          <w:sz w:val="24"/>
-          <w:szCs w:val="24"/>
-        </w:rPr>
-        <w:t xml:space="preserve">crucial </w:t>
-      </w:r>
-      <w:r>
-        <w:rPr>
-          <w:rFonts w:ascii="Times New Roman" w:hAnsi="Times New Roman" w:cs="Times New Roman"/>
-          <w:color w:val="FF0000"/>
-          <w:sz w:val="24"/>
-          <w:szCs w:val="24"/>
-        </w:rPr>
-        <w:t xml:space="preserve">for making sure </w:t>
-      </w:r>
-      <w:r>
-        <w:rPr>
-          <w:rFonts w:ascii="Times New Roman" w:hAnsi="Times New Roman" w:cs="Times New Roman"/>
-          <w:color w:val="FF0000"/>
-          <w:sz w:val="24"/>
-          <w:szCs w:val="24"/>
-        </w:rPr>
-        <w:t xml:space="preserve">that </w:t>
-      </w:r>
-      <w:r>
-        <w:rPr>
-          <w:rFonts w:ascii="Times New Roman" w:hAnsi="Times New Roman" w:cs="Times New Roman"/>
-          <w:color w:val="FF0000"/>
-          <w:sz w:val="24"/>
-          <w:szCs w:val="24"/>
-        </w:rPr>
-        <w:t xml:space="preserve">your </w:t>
-      </w:r>
-      <w:r>
-        <w:rPr>
-          <w:rFonts w:ascii="Times New Roman" w:hAnsi="Times New Roman" w:cs="Times New Roman"/>
-          <w:color w:val="FF0000"/>
-          <w:sz w:val="24"/>
-          <w:szCs w:val="24"/>
-        </w:rPr>
-        <w:t xml:space="preserve">printer </w:t>
-      </w:r>
-      <w:r>
-        <w:rPr>
-          <w:rFonts w:ascii="Times New Roman" w:hAnsi="Times New Roman" w:cs="Times New Roman"/>
-          <w:color w:val="FF0000"/>
-          <w:sz w:val="24"/>
-          <w:szCs w:val="24"/>
-        </w:rPr>
-        <w:t xml:space="preserve">always </w:t>
-      </w:r>
-      <w:r>
-        <w:rPr>
-          <w:rFonts w:ascii="Times New Roman" w:hAnsi="Times New Roman" w:cs="Times New Roman"/>
-          <w:color w:val="FF0000"/>
-          <w:sz w:val="24"/>
-          <w:szCs w:val="24"/>
-        </w:rPr>
-        <w:t xml:space="preserve">accommodates </w:t>
-      </w:r>
-      <w:r>
-        <w:rPr>
-          <w:rFonts w:ascii="Times New Roman" w:hAnsi="Times New Roman" w:cs="Times New Roman"/>
-          <w:color w:val="FF0000"/>
-          <w:sz w:val="24"/>
-          <w:szCs w:val="24"/>
-        </w:rPr>
-        <w:t xml:space="preserve">enough </w:t>
-      </w:r>
-      <w:r>
-        <w:rPr>
-          <w:rFonts w:ascii="Times New Roman" w:hAnsi="Times New Roman" w:cs="Times New Roman"/>
-          <w:color w:val="FF0000"/>
-          <w:sz w:val="24"/>
-          <w:szCs w:val="24"/>
-        </w:rPr>
-        <w:t xml:space="preserve">ink, </w:t>
-      </w:r>
-      <w:r>
-        <w:rPr>
-          <w:rFonts w:ascii="Times New Roman" w:hAnsi="Times New Roman" w:cs="Times New Roman"/>
-          <w:color w:val="FF0000"/>
-          <w:sz w:val="24"/>
-          <w:szCs w:val="24"/>
-        </w:rPr>
-        <w:t xml:space="preserve">so that </w:t>
-      </w:r>
-      <w:r>
-        <w:rPr>
-          <w:rFonts w:ascii="Times New Roman" w:hAnsi="Times New Roman" w:cs="Times New Roman"/>
-          <w:color w:val="FF0000"/>
-          <w:sz w:val="24"/>
-          <w:szCs w:val="24"/>
-        </w:rPr>
-        <w:t xml:space="preserve">you can </w:t>
-      </w:r>
-      <w:r>
-        <w:rPr>
-          <w:rFonts w:ascii="Times New Roman" w:hAnsi="Times New Roman" w:cs="Times New Roman"/>
-          <w:color w:val="FF0000"/>
-          <w:sz w:val="24"/>
-          <w:szCs w:val="24"/>
-        </w:rPr>
-        <w:t xml:space="preserve">avoid </w:t>
-      </w:r>
-      <w:r>
-        <w:rPr>
-          <w:rFonts w:ascii="Times New Roman" w:hAnsi="Times New Roman" w:cs="Times New Roman"/>
-          <w:color w:val="FF0000"/>
-          <w:sz w:val="24"/>
-          <w:szCs w:val="24"/>
-        </w:rPr>
-        <w:t xml:space="preserve">very bad situations. </w:t>
-      </w:r>
-      <w:r>
-        <w:rPr>
-          <w:rFonts w:ascii="Times New Roman" w:hAnsi="Times New Roman" w:cs="Times New Roman"/>
-          <w:color w:val="FF0000"/>
-          <w:sz w:val="24"/>
-          <w:szCs w:val="24"/>
-        </w:rPr>
-        <w:t xml:space="preserve">The </w:t>
-      </w:r>
-      <w:r>
-        <w:rPr>
-          <w:rFonts w:ascii="Times New Roman" w:hAnsi="Times New Roman" w:cs="Times New Roman"/>
-          <w:b/>
-          <w:color w:val="FF0000"/>
-          <w:sz w:val="24"/>
-          <w:szCs w:val="24"/>
-        </w:rPr>
-        <w:t xml:space="preserve">HP cartridges Ink Toner </w:t>
-      </w:r>
-      <w:r>
-        <w:rPr>
-          <w:rFonts w:ascii="Times New Roman" w:hAnsi="Times New Roman" w:cs="Times New Roman"/>
-          <w:color w:val="FF0000"/>
-          <w:sz w:val="24"/>
-          <w:szCs w:val="24"/>
-        </w:rPr>
-        <w:t>is a great choice!</w:t>
-      </w:r>
-      <w:bookmarkEnd w:id="0"/>
+          <w:rFonts w:ascii="Calibri" w:hAnsi="Calibri"/>
+          <w:b/>
+          <w:bCs/>
+          <w:color w:val="FF0000"/>
+          <w:shd w:val="clear" w:color="auto" w:fill="FFFFFF"/>
+        </w:rPr>
+        <w:t>Know what things would give you the right ideas for life</w:t>
+      </w:r>
+    </w:p>
+    <w:p>
+      <w:pPr>
+        <w:jc w:val="both"/>
+        <w:rPr>
+          <w:rFonts w:ascii="Calibri" w:hAnsi="Calibri"/>
+          <w:bCs/>
+          <w:color w:val="FF0000"/>
+          <w:shd w:val="clear" w:color="auto" w:fill="FFFFFF"/>
+        </w:rPr>
+      </w:pPr>
+      <w:r>
+        <w:rPr>
+          <w:color w:val="FF0000"/>
+        </w:rPr>
+        <w:t xml:space="preserve">If there are some options then you will have to be clear about the right deals and perhaps with </w:t>
+      </w:r>
+      <w:proofErr w:type="spellStart"/>
+      <w:r>
+        <w:rPr>
+          <w:rFonts w:ascii="Calibri" w:hAnsi="Calibri"/>
+          <w:b/>
+          <w:bCs/>
+          <w:color w:val="FF0000"/>
+          <w:shd w:val="clear" w:color="auto" w:fill="FFFFFF"/>
+        </w:rPr>
+        <w:t>Croisière</w:t>
+      </w:r>
+      <w:proofErr w:type="spellEnd"/>
+      <w:r>
+        <w:rPr>
+          <w:rFonts w:ascii="Calibri" w:hAnsi="Calibri"/>
+          <w:b/>
+          <w:bCs/>
+          <w:color w:val="FF0000"/>
+          <w:shd w:val="clear" w:color="auto" w:fill="FFFFFF"/>
+        </w:rPr>
+        <w:t xml:space="preserve"> Nil</w:t>
+      </w:r>
+      <w:r>
+        <w:rPr>
+          <w:rFonts w:ascii="Calibri" w:hAnsi="Calibri"/>
+          <w:bCs/>
+          <w:color w:val="FF0000"/>
+          <w:shd w:val="clear" w:color="auto" w:fill="FFFFFF"/>
+        </w:rPr>
+        <w:t xml:space="preserve"> you will be in the position to enjoy the place as it is. These are some of the basic items that you need to work out on. So, just find something that will offer you the right ideas.</w:t>
+      </w:r>
+    </w:p>
+    <w:bookmarkEnd w:id="0"/>
+    <w:p>
+      <w:pPr>
+        <w:jc w:val="both"/>
+        <w:rPr>
+          <w:color w:val="FF0000"/>
+        </w:rPr>
+      </w:pPr>
     </w:p>
     <w:sectPr>
       <w:pgSz w:w="12240" w:h="15840"/>
@@ -889,7 +425,7 @@
   <w:style w:type="paragraph" w:default="1" w:styleId="Normal">
     <w:name w:val="Normal"/>
     <w:qFormat/>
-    <w:rsid w:val="00022A82"/>
+    <w:rsid w:val="00B63271"/>
   </w:style>
   <w:style w:type="character" w:default="1" w:styleId="DefaultParagraphFont">
     <w:name w:val="Default Paragraph Font"/>
@@ -926,7 +462,7 @@
   <w:docDefaults>
     <w:rPrDefault>
       <w:rPr>
-        <w:rFonts w:asciiTheme="minorHAnsi" w:eastAsiaTheme="minorEastAsia" w:hAnsiTheme="minorHAnsi" w:cstheme="minorBidi"/>
+        <w:rFonts w:asciiTheme="minorHAnsi" w:eastAsiaTheme="minorHAnsi" w:hAnsiTheme="minorHAnsi" w:cstheme="minorBidi"/>
         <w:sz w:val="22"/>
         <w:szCs w:val="22"/>
         <w:lang w:val="en-US" w:eastAsia="en-US" w:bidi="ar-SA"/>
@@ -1186,6 +722,7 @@
         <a:font script="Mong" typeface="Mongolian Baiti"/>
         <a:font script="Viet" typeface="Times New Roman"/>
         <a:font script="Uigh" typeface="Microsoft Uighur"/>
+        <a:font script="Geor" typeface="Sylfaen"/>
       </a:majorFont>
       <a:minorFont>
         <a:latin typeface="Calibri"/>
@@ -1220,6 +757,7 @@
         <a:font script="Mong" typeface="Mongolian Baiti"/>
         <a:font script="Viet" typeface="Arial"/>
         <a:font script="Uigh" typeface="Microsoft Uighur"/>
+        <a:font script="Geor" typeface="Sylfaen"/>
       </a:minorFont>
     </a:fontScheme>
     <a:fmtScheme name="Office">

--- a/3.docx
+++ b/3.docx
@@ -1,55 +1,355 @@
 
 <file path=word/document.xml><?xml version="1.0" encoding="utf-8"?>
-<w:document xmlns:wpc="http://schemas.microsoft.com/office/word/2010/wordprocessingCanvas" xmlns:mc="http://schemas.openxmlformats.org/markup-compatibility/2006" xmlns:o="urn:schemas-microsoft-com:office:office" xmlns:r="http://schemas.openxmlformats.org/officeDocument/2006/relationships" xmlns:m="http://schemas.openxmlformats.org/officeDocument/2006/math" xmlns:v="urn:schemas-microsoft-com:vml" xmlns:wp14="http://schemas.microsoft.com/office/word/2010/wordprocessingDrawing" xmlns:wp="http://schemas.openxmlformats.org/drawingml/2006/wordprocessingDrawing" xmlns:w10="urn:schemas-microsoft-com:office:word" xmlns:w="http://schemas.openxmlformats.org/wordprocessingml/2006/main" xmlns:w14="http://schemas.microsoft.com/office/word/2010/wordml" xmlns:wpg="http://schemas.microsoft.com/office/word/2010/wordprocessingGroup" xmlns:wpi="http://schemas.microsoft.com/office/word/2010/wordprocessingInk" xmlns:wne="http://schemas.microsoft.com/office/word/2006/wordml" xmlns:wps="http://schemas.microsoft.com/office/word/2010/wordprocessingShape" mc:Ignorable="w14 wp14">
+<w:document xmlns:ve="http://schemas.openxmlformats.org/markup-compatibility/2006" xmlns:o="urn:schemas-microsoft-com:office:office" xmlns:r="http://schemas.openxmlformats.org/officeDocument/2006/relationships" xmlns:m="http://schemas.openxmlformats.org/officeDocument/2006/math" xmlns:v="urn:schemas-microsoft-com:vml" xmlns:wp="http://schemas.openxmlformats.org/drawingml/2006/wordprocessingDrawing" xmlns:w10="urn:schemas-microsoft-com:office:word" xmlns:w="http://schemas.openxmlformats.org/wordprocessingml/2006/main" xmlns:wne="http://schemas.microsoft.com/office/word/2006/wordml">
   <w:body>
     <w:p>
       <w:pPr>
         <w:jc w:val="both"/>
         <w:rPr>
-          <w:b/>
-          <w:color w:val="FF0000"/>
-          <w:sz w:val="28"/>
+          <w:rFonts w:ascii="Calibri" w:eastAsia="Times New Roman" w:hAnsi="Calibri" w:cs="Calibri"/>
+          <w:b/>
+          <w:bCs/>
+          <w:color w:val="333333"/>
+          <w:sz w:val="28"/>
+          <w:szCs w:val="28"/>
         </w:rPr>
       </w:pPr>
-      <w:bookmarkStart w:id="0" w:name="_GoBack"/>
-      <w:r>
-        <w:rPr>
-          <w:b/>
-          <w:color w:val="FF0000"/>
-          <w:sz w:val="28"/>
-        </w:rPr>
-        <w:t xml:space="preserve">A trip to </w:t>
-      </w:r>
-      <w:proofErr w:type="spellStart"/>
-      <w:r>
-        <w:rPr>
-          <w:rFonts w:ascii="Calibri" w:hAnsi="Calibri"/>
-          <w:b/>
-          <w:bCs/>
-          <w:color w:val="FF0000"/>
-          <w:sz w:val="28"/>
-          <w:shd w:val="clear" w:color="auto" w:fill="FFFFFF"/>
-        </w:rPr>
-        <w:t>Croisière</w:t>
-      </w:r>
-      <w:proofErr w:type="spellEnd"/>
-      <w:r>
-        <w:rPr>
-          <w:rFonts w:ascii="Calibri" w:hAnsi="Calibri"/>
-          <w:b/>
-          <w:bCs/>
-          <w:color w:val="FF0000"/>
-          <w:sz w:val="28"/>
-          <w:shd w:val="clear" w:color="auto" w:fill="FFFFFF"/>
-        </w:rPr>
-        <w:t xml:space="preserve"> Nil for fun and enjoyment</w:t>
+      <w:r>
+        <w:rPr>
+          <w:b/>
+          <w:sz w:val="28"/>
+          <w:szCs w:val="28"/>
+        </w:rPr>
+        <w:t>Want to make your ho</w:t>
+      </w:r>
+      <w:r>
+        <w:rPr>
+          <w:b/>
+          <w:sz w:val="28"/>
+          <w:szCs w:val="28"/>
+        </w:rPr>
+        <w:t>liday</w:t>
+      </w:r>
+      <w:r>
+        <w:rPr>
+          <w:b/>
+          <w:sz w:val="28"/>
+          <w:szCs w:val="28"/>
+        </w:rPr>
+        <w:t xml:space="preserve"> great; visit </w:t>
+      </w:r>
+      <w:r>
+        <w:rPr>
+          <w:rFonts w:ascii="Calibri" w:eastAsia="Times New Roman" w:hAnsi="Calibri" w:cs="Calibri"/>
+          <w:b/>
+          <w:bCs/>
+          <w:color w:val="333333"/>
+          <w:sz w:val="28"/>
+          <w:szCs w:val="28"/>
+        </w:rPr>
+        <w:t>Départ voyages</w:t>
       </w:r>
     </w:p>
     <w:p>
       <w:pPr>
         <w:jc w:val="both"/>
         <w:rPr>
-          <w:color w:val="FF0000"/>
+          <w:rFonts w:ascii="Calibri" w:eastAsia="Times New Roman" w:hAnsi="Calibri" w:cs="Calibri"/>
+          <w:bCs/>
+          <w:color w:val="333333"/>
+          <w:sz w:val="24"/>
+          <w:szCs w:val="24"/>
+        </w:rPr>
+      </w:pPr>
+      <w:r>
+        <w:rPr>
+          <w:rFonts w:ascii="Calibri" w:eastAsia="Times New Roman" w:hAnsi="Calibri" w:cs="Calibri"/>
+          <w:bCs/>
+          <w:color w:val="333333"/>
+          <w:sz w:val="24"/>
+          <w:szCs w:val="24"/>
+        </w:rPr>
+        <w:t xml:space="preserve">Are you a couple and dying to go </w:t>
+      </w:r>
+      <w:r>
+        <w:rPr>
+          <w:rFonts w:ascii="Calibri" w:eastAsia="Times New Roman" w:hAnsi="Calibri" w:cs="Calibri"/>
+          <w:bCs/>
+          <w:color w:val="333333"/>
+          <w:sz w:val="24"/>
+          <w:szCs w:val="24"/>
+        </w:rPr>
+        <w:t>for a holiday</w:t>
+      </w:r>
+      <w:r>
+        <w:rPr>
+          <w:rFonts w:ascii="Calibri" w:eastAsia="Times New Roman" w:hAnsi="Calibri" w:cs="Calibri"/>
+          <w:bCs/>
+          <w:color w:val="333333"/>
+          <w:sz w:val="24"/>
+          <w:szCs w:val="24"/>
+        </w:rPr>
+        <w:t xml:space="preserve">? Are you bored with the regular options and want to try something new? We are here to make your time amazing. A trip you will remember and cherish for a very long time. We </w:t>
+      </w:r>
+      <w:r>
+        <w:rPr>
+          <w:rFonts w:ascii="Calibri" w:eastAsia="Times New Roman" w:hAnsi="Calibri" w:cs="Calibri"/>
+          <w:b/>
+          <w:bCs/>
+          <w:color w:val="333333"/>
+          <w:sz w:val="24"/>
+          <w:szCs w:val="24"/>
+        </w:rPr>
+        <w:t>Départ voyages</w:t>
+      </w:r>
+      <w:r>
+        <w:rPr>
+          <w:rFonts w:ascii="Calibri" w:eastAsia="Times New Roman" w:hAnsi="Calibri" w:cs="Calibri"/>
+          <w:bCs/>
+          <w:color w:val="333333"/>
+          <w:sz w:val="24"/>
+          <w:szCs w:val="24"/>
+        </w:rPr>
+        <w:t xml:space="preserve"> wi</w:t>
+      </w:r>
+      <w:r>
+        <w:rPr>
+          <w:rFonts w:ascii="Calibri" w:eastAsia="Times New Roman" w:hAnsi="Calibri" w:cs="Calibri"/>
+          <w:bCs/>
+          <w:color w:val="333333"/>
+          <w:sz w:val="24"/>
+          <w:szCs w:val="24"/>
+        </w:rPr>
+        <w:t xml:space="preserve">ll fill joy and abundance of happiness into your life. </w:t>
+      </w:r>
+      <w:r>
+        <w:rPr>
+          <w:rFonts w:ascii="Calibri" w:eastAsia="Times New Roman" w:hAnsi="Calibri" w:cs="Calibri"/>
+          <w:bCs/>
+          <w:color w:val="333333"/>
+          <w:sz w:val="24"/>
+          <w:szCs w:val="24"/>
+        </w:rPr>
+        <w:t>The holidays are for relaxation and to enjoy. That's why we give you the best holiday destinations here which will change your taste and will also make you feel alive a bit.</w:t>
+      </w:r>
+    </w:p>
+    <w:p>
+      <w:pPr>
+        <w:jc w:val="both"/>
+        <w:rPr>
+          <w:rFonts w:ascii="Calibri" w:eastAsia="Times New Roman" w:hAnsi="Calibri" w:cs="Calibri"/>
+          <w:b/>
+          <w:bCs/>
+          <w:color w:val="333333"/>
+          <w:sz w:val="28"/>
+          <w:szCs w:val="28"/>
+        </w:rPr>
+      </w:pPr>
+      <w:r>
+        <w:rPr>
+          <w:rFonts w:ascii="Calibri" w:eastAsia="Times New Roman" w:hAnsi="Calibri" w:cs="Calibri"/>
+          <w:b/>
+          <w:bCs/>
+          <w:color w:val="333333"/>
+          <w:sz w:val="28"/>
+          <w:szCs w:val="28"/>
+        </w:rPr>
+        <w:t>Options you must go for:</w:t>
+      </w:r>
+    </w:p>
+    <w:p>
+      <w:pPr>
+        <w:jc w:val="both"/>
+        <w:rPr>
+          <w:rFonts w:ascii="Calibri" w:eastAsia="Times New Roman" w:hAnsi="Calibri" w:cs="Calibri"/>
+          <w:bCs/>
+          <w:color w:val="333333"/>
+          <w:sz w:val="24"/>
+          <w:szCs w:val="24"/>
+        </w:rPr>
+      </w:pPr>
+      <w:r>
+        <w:rPr>
+          <w:rFonts w:ascii="Calibri" w:eastAsia="Times New Roman" w:hAnsi="Calibri" w:cs="Calibri"/>
+          <w:bCs/>
+          <w:color w:val="333333"/>
+          <w:sz w:val="24"/>
+          <w:szCs w:val="24"/>
+        </w:rPr>
+        <w:t xml:space="preserve">We at </w:t>
+      </w:r>
+      <w:r>
+        <w:rPr>
+          <w:rFonts w:ascii="Calibri" w:eastAsia="Times New Roman" w:hAnsi="Calibri" w:cs="Calibri"/>
+          <w:b/>
+          <w:bCs/>
+          <w:color w:val="333333"/>
+          <w:sz w:val="24"/>
+          <w:szCs w:val="24"/>
+        </w:rPr>
+        <w:t>Départ voyages</w:t>
+      </w:r>
+      <w:r>
+        <w:rPr>
+          <w:rFonts w:ascii="Calibri" w:eastAsia="Times New Roman" w:hAnsi="Calibri" w:cs="Calibri"/>
+          <w:b/>
+          <w:bCs/>
+          <w:color w:val="333333"/>
+          <w:sz w:val="24"/>
+          <w:szCs w:val="24"/>
+        </w:rPr>
+        <w:t xml:space="preserve"> </w:t>
+      </w:r>
+      <w:r>
+        <w:rPr>
+          <w:rFonts w:ascii="Calibri" w:eastAsia="Times New Roman" w:hAnsi="Calibri" w:cs="Calibri"/>
+          <w:bCs/>
+          <w:color w:val="333333"/>
+          <w:sz w:val="24"/>
+          <w:szCs w:val="24"/>
+        </w:rPr>
+        <w:t>like to stumble</w:t>
+      </w:r>
+      <w:r>
+        <w:rPr>
+          <w:rFonts w:ascii="Calibri" w:eastAsia="Times New Roman" w:hAnsi="Calibri" w:cs="Calibri"/>
+          <w:bCs/>
+          <w:color w:val="333333"/>
+          <w:sz w:val="24"/>
+          <w:szCs w:val="24"/>
+        </w:rPr>
+        <w:t xml:space="preserve"> people now and then. It is our conscious choices that we make to keep our clients on the edge. We realized that islands are growing in the tourist market like a fragrance. It will be unwise to deny the fact that some islands are dangerous for human beings</w:t>
+      </w:r>
+      <w:r>
+        <w:rPr>
+          <w:rFonts w:ascii="Calibri" w:eastAsia="Times New Roman" w:hAnsi="Calibri" w:cs="Calibri"/>
+          <w:bCs/>
+          <w:color w:val="333333"/>
+          <w:sz w:val="24"/>
+          <w:szCs w:val="24"/>
+        </w:rPr>
+        <w:t xml:space="preserve"> but there are few where one can find paradise on Earth. Through the coast of the Indian Ocean, we have Maldives, Mauritius, Seychelles, Mayotte, etc. On the Caribbean side, we have Cuba, Saint-Martin, Dominica, etc. In Polynesia, we have Society Islands, </w:t>
+      </w:r>
+      <w:r>
+        <w:rPr>
+          <w:rFonts w:ascii="Calibri" w:eastAsia="Times New Roman" w:hAnsi="Calibri" w:cs="Calibri"/>
+          <w:bCs/>
+          <w:color w:val="333333"/>
+          <w:sz w:val="24"/>
+          <w:szCs w:val="24"/>
+        </w:rPr>
+        <w:t>Austral, Marquesas, etc. We guarantee that you will have a great time.</w:t>
+      </w:r>
+    </w:p>
+    <w:p>
+      <w:pPr>
+        <w:jc w:val="both"/>
+        <w:rPr>
+          <w:rFonts w:ascii="Calibri" w:eastAsia="Times New Roman" w:hAnsi="Calibri" w:cs="Calibri"/>
+          <w:b/>
+          <w:bCs/>
+          <w:color w:val="333333"/>
+          <w:sz w:val="28"/>
+          <w:szCs w:val="28"/>
+        </w:rPr>
+      </w:pPr>
+      <w:r>
+        <w:rPr>
+          <w:rFonts w:ascii="Calibri" w:eastAsia="Times New Roman" w:hAnsi="Calibri" w:cs="Calibri"/>
+          <w:b/>
+          <w:bCs/>
+          <w:color w:val="333333"/>
+          <w:sz w:val="28"/>
+          <w:szCs w:val="28"/>
+        </w:rPr>
+        <w:t>We cater to your desires fully:</w:t>
+      </w:r>
+    </w:p>
+    <w:p>
+      <w:pPr>
+        <w:jc w:val="both"/>
+        <w:rPr>
+          <w:rFonts w:ascii="Calibri" w:eastAsia="Times New Roman" w:hAnsi="Calibri" w:cs="Calibri"/>
+          <w:b/>
+          <w:bCs/>
+          <w:color w:val="333333"/>
+          <w:sz w:val="28"/>
+          <w:szCs w:val="28"/>
+        </w:rPr>
+      </w:pPr>
+      <w:r>
+        <w:rPr>
+          <w:rFonts w:ascii="Calibri" w:eastAsia="Times New Roman" w:hAnsi="Calibri" w:cs="Calibri"/>
+          <w:bCs/>
+          <w:color w:val="333333"/>
+          <w:sz w:val="24"/>
+          <w:szCs w:val="24"/>
+        </w:rPr>
+        <w:t xml:space="preserve">We at </w:t>
+      </w:r>
+      <w:r>
+        <w:rPr>
+          <w:rFonts w:ascii="Calibri" w:eastAsia="Times New Roman" w:hAnsi="Calibri" w:cs="Calibri"/>
+          <w:b/>
+          <w:bCs/>
+          <w:color w:val="333333"/>
+          <w:sz w:val="24"/>
+          <w:szCs w:val="24"/>
+        </w:rPr>
+        <w:t>Départ voyages</w:t>
+      </w:r>
+      <w:r>
+        <w:rPr>
+          <w:rFonts w:ascii="Calibri" w:eastAsia="Times New Roman" w:hAnsi="Calibri" w:cs="Calibri"/>
+          <w:b/>
+          <w:bCs/>
+          <w:color w:val="333333"/>
+          <w:sz w:val="24"/>
+          <w:szCs w:val="24"/>
+        </w:rPr>
+        <w:t xml:space="preserve"> </w:t>
+      </w:r>
+      <w:r>
+        <w:rPr>
+          <w:rFonts w:ascii="Calibri" w:eastAsia="Times New Roman" w:hAnsi="Calibri" w:cs="Calibri"/>
+          <w:bCs/>
+          <w:color w:val="333333"/>
+          <w:sz w:val="24"/>
+          <w:szCs w:val="24"/>
+        </w:rPr>
+        <w:t>care about your desires as well. It is nice to have you here and give you all the services you needed. We provide different types of</w:t>
+      </w:r>
+      <w:r>
+        <w:rPr>
+          <w:rFonts w:ascii="Calibri" w:eastAsia="Times New Roman" w:hAnsi="Calibri" w:cs="Calibri"/>
+          <w:bCs/>
+          <w:color w:val="333333"/>
+          <w:sz w:val="24"/>
+          <w:szCs w:val="24"/>
+        </w:rPr>
+        <w:t xml:space="preserve"> hotels as per the need of the customer. We provide golf hotels for golfers, family vacation hotels, Honeymoon suits, etc. Whatever you want in your holidays we are here to deliver it well and truly with a warm heart.  </w:t>
+      </w:r>
+      <w:r>
+        <w:rPr>
+          <w:rFonts w:ascii="Calibri" w:eastAsia="Times New Roman" w:hAnsi="Calibri" w:cs="Calibri"/>
+          <w:b/>
+          <w:bCs/>
+          <w:color w:val="333333"/>
+          <w:sz w:val="28"/>
+          <w:szCs w:val="28"/>
+        </w:rPr>
+        <w:t xml:space="preserve"> </w:t>
+      </w:r>
+    </w:p>
+    <w:p>
+      <w:pPr>
+        <w:jc w:val="both"/>
+        <w:rPr>
+          <w:rFonts w:ascii="Calibri" w:eastAsia="Times New Roman" w:hAnsi="Calibri" w:cs="Calibri"/>
+          <w:bCs/>
+          <w:color w:val="333333"/>
+          <w:sz w:val="24"/>
+          <w:szCs w:val="24"/>
         </w:rPr>
       </w:pPr>
     </w:p>
@@ -57,202 +357,9 @@
       <w:pPr>
         <w:jc w:val="both"/>
         <w:rPr>
-          <w:rFonts w:ascii="Calibri" w:hAnsi="Calibri"/>
-          <w:bCs/>
-          <w:color w:val="FF0000"/>
-          <w:shd w:val="clear" w:color="auto" w:fill="FFFFFF"/>
-        </w:rPr>
-      </w:pPr>
-      <w:r>
-        <w:rPr>
-          <w:color w:val="FF0000"/>
-        </w:rPr>
-        <w:t xml:space="preserve">If you wish </w:t>
-      </w:r>
-      <w:r>
-        <w:rPr>
-          <w:color w:val="FF0000"/>
-        </w:rPr>
-        <w:t xml:space="preserve">to get access to a good trip option then you can think of </w:t>
-      </w:r>
-      <w:proofErr w:type="spellStart"/>
-      <w:r>
-        <w:rPr>
-          <w:rFonts w:ascii="Calibri" w:hAnsi="Calibri"/>
-          <w:b/>
-          <w:bCs/>
-          <w:color w:val="FF0000"/>
-          <w:shd w:val="clear" w:color="auto" w:fill="FFFFFF"/>
-        </w:rPr>
-        <w:t>Croisière</w:t>
-      </w:r>
-      <w:proofErr w:type="spellEnd"/>
-      <w:r>
-        <w:rPr>
-          <w:rFonts w:ascii="Calibri" w:hAnsi="Calibri"/>
-          <w:b/>
-          <w:bCs/>
-          <w:color w:val="FF0000"/>
-          <w:shd w:val="clear" w:color="auto" w:fill="FFFFFF"/>
-        </w:rPr>
-        <w:t xml:space="preserve"> Nil</w:t>
-      </w:r>
-      <w:r>
-        <w:rPr>
-          <w:rFonts w:ascii="Calibri" w:hAnsi="Calibri"/>
-          <w:bCs/>
-          <w:color w:val="FF0000"/>
-          <w:shd w:val="clear" w:color="auto" w:fill="FFFFFF"/>
-        </w:rPr>
-        <w:t xml:space="preserve"> and this can really give your loved one a perfect surprise. Often, we feel that what all things we need to do in life. Well, taking a break once in a while can really help you.</w:t>
-      </w:r>
-    </w:p>
-    <w:p>
-      <w:pPr>
-        <w:jc w:val="both"/>
-        <w:rPr>
-          <w:rFonts w:ascii="Calibri" w:hAnsi="Calibri"/>
-          <w:b/>
-          <w:bCs/>
-          <w:color w:val="FF0000"/>
-          <w:shd w:val="clear" w:color="auto" w:fill="FFFFFF"/>
-        </w:rPr>
-      </w:pPr>
-      <w:r>
-        <w:rPr>
-          <w:rFonts w:ascii="Calibri" w:hAnsi="Calibri"/>
-          <w:b/>
-          <w:bCs/>
-          <w:color w:val="FF0000"/>
-          <w:shd w:val="clear" w:color="auto" w:fill="FFFFFF"/>
-        </w:rPr>
-        <w:t>Get fresh with a perfect option in life</w:t>
-      </w:r>
-    </w:p>
-    <w:p>
-      <w:pPr>
-        <w:jc w:val="both"/>
-        <w:rPr>
-          <w:rFonts w:ascii="Calibri" w:hAnsi="Calibri"/>
-          <w:bCs/>
-          <w:color w:val="FF0000"/>
-          <w:shd w:val="clear" w:color="auto" w:fill="FFFFFF"/>
-        </w:rPr>
-      </w:pPr>
-      <w:r>
-        <w:rPr>
-          <w:color w:val="FF0000"/>
-        </w:rPr>
-        <w:t xml:space="preserve">It is vital that you just get fresh and perhaps that will help you in enhancing the levels of happiness and fun. Times are changing and more and more people are opting for trips like </w:t>
-      </w:r>
-      <w:proofErr w:type="spellStart"/>
-      <w:r>
-        <w:rPr>
-          <w:rFonts w:ascii="Calibri" w:hAnsi="Calibri"/>
-          <w:b/>
-          <w:bCs/>
-          <w:color w:val="FF0000"/>
-          <w:shd w:val="clear" w:color="auto" w:fill="FFFFFF"/>
-        </w:rPr>
-        <w:t>Croisière</w:t>
-      </w:r>
-      <w:proofErr w:type="spellEnd"/>
-      <w:r>
-        <w:rPr>
-          <w:rFonts w:ascii="Calibri" w:hAnsi="Calibri"/>
-          <w:b/>
-          <w:bCs/>
-          <w:color w:val="FF0000"/>
-          <w:shd w:val="clear" w:color="auto" w:fill="FFFFFF"/>
-        </w:rPr>
-        <w:t xml:space="preserve"> Nil.</w:t>
-      </w:r>
-      <w:r>
-        <w:rPr>
-          <w:rFonts w:ascii="Calibri" w:hAnsi="Calibri"/>
-          <w:bCs/>
-          <w:color w:val="FF0000"/>
-          <w:shd w:val="clear" w:color="auto" w:fill="FFFFFF"/>
-        </w:rPr>
-        <w:t xml:space="preserve"> So, just stay sure and figure out the options as such.</w:t>
-      </w:r>
-    </w:p>
-    <w:p>
-      <w:pPr>
-        <w:jc w:val="both"/>
-        <w:rPr>
-          <w:rFonts w:ascii="Calibri" w:hAnsi="Calibri"/>
-          <w:b/>
-          <w:bCs/>
-          <w:color w:val="FF0000"/>
-          <w:shd w:val="clear" w:color="auto" w:fill="FFFFFF"/>
-        </w:rPr>
-      </w:pPr>
-      <w:r>
-        <w:rPr>
-          <w:rFonts w:ascii="Calibri" w:hAnsi="Calibri"/>
-          <w:b/>
-          <w:bCs/>
-          <w:color w:val="FF0000"/>
-          <w:shd w:val="clear" w:color="auto" w:fill="FFFFFF"/>
-        </w:rPr>
-        <w:t>Know what things would give you the right ideas for life</w:t>
-      </w:r>
-    </w:p>
-    <w:p>
-      <w:pPr>
-        <w:jc w:val="both"/>
-        <w:rPr>
-          <w:rFonts w:ascii="Calibri" w:hAnsi="Calibri"/>
-          <w:bCs/>
-          <w:color w:val="FF0000"/>
-          <w:shd w:val="clear" w:color="auto" w:fill="FFFFFF"/>
-        </w:rPr>
-      </w:pPr>
-      <w:r>
-        <w:rPr>
-          <w:color w:val="FF0000"/>
-        </w:rPr>
-        <w:t xml:space="preserve">If there are some options then you will have to be clear about the right deals and perhaps with </w:t>
-      </w:r>
-      <w:proofErr w:type="spellStart"/>
-      <w:r>
-        <w:rPr>
-          <w:rFonts w:ascii="Calibri" w:hAnsi="Calibri"/>
-          <w:b/>
-          <w:bCs/>
-          <w:color w:val="FF0000"/>
-          <w:shd w:val="clear" w:color="auto" w:fill="FFFFFF"/>
-        </w:rPr>
-        <w:t>Croisière</w:t>
-      </w:r>
-      <w:proofErr w:type="spellEnd"/>
-      <w:r>
-        <w:rPr>
-          <w:rFonts w:ascii="Calibri" w:hAnsi="Calibri"/>
-          <w:b/>
-          <w:bCs/>
-          <w:color w:val="FF0000"/>
-          <w:shd w:val="clear" w:color="auto" w:fill="FFFFFF"/>
-        </w:rPr>
-        <w:t xml:space="preserve"> Nil</w:t>
-      </w:r>
-      <w:r>
-        <w:rPr>
-          <w:rFonts w:ascii="Calibri" w:hAnsi="Calibri"/>
-          <w:bCs/>
-          <w:color w:val="FF0000"/>
-          <w:shd w:val="clear" w:color="auto" w:fill="FFFFFF"/>
-        </w:rPr>
-        <w:t xml:space="preserve"> you will be in the position to enjoy the place as it is. These are some of the basic items that you need to work out on. So, just find something that will offer you the right ideas.</w:t>
-      </w:r>
-    </w:p>
-    <w:bookmarkEnd w:id="0"/>
-    <w:p>
-      <w:pPr>
-        <w:jc w:val="both"/>
-        <w:rPr>
-          <w:color w:val="FF0000"/>
+          <w:b/>
+          <w:sz w:val="28"/>
+          <w:szCs w:val="28"/>
         </w:rPr>
       </w:pPr>
     </w:p>
@@ -267,7 +374,7 @@
 </file>
 
 <file path=word/styles.xml><?xml version="1.0" encoding="utf-8"?>
-<w:styles xmlns:mc="http://schemas.openxmlformats.org/markup-compatibility/2006" xmlns:r="http://schemas.openxmlformats.org/officeDocument/2006/relationships" xmlns:w="http://schemas.openxmlformats.org/wordprocessingml/2006/main" xmlns:w14="http://schemas.microsoft.com/office/word/2010/wordml" mc:Ignorable="w14">
+<w:styles xmlns:r="http://schemas.openxmlformats.org/officeDocument/2006/relationships" xmlns:w="http://schemas.openxmlformats.org/wordprocessingml/2006/main">
   <w:docDefaults>
     <w:rPrDefault>
       <w:rPr>
@@ -425,7 +532,7 @@
   <w:style w:type="paragraph" w:default="1" w:styleId="Normal">
     <w:name w:val="Normal"/>
     <w:qFormat/>
-    <w:rsid w:val="00B63271"/>
+    <w:rsid w:val="00A254FC"/>
   </w:style>
   <w:style w:type="character" w:default="1" w:styleId="DefaultParagraphFont">
     <w:name w:val="Default Paragraph Font"/>
@@ -438,196 +545,7 @@
     <w:uiPriority w:val="99"/>
     <w:semiHidden/>
     <w:unhideWhenUsed/>
-    <w:tblPr>
-      <w:tblInd w:w="0" w:type="dxa"/>
-      <w:tblCellMar>
-        <w:top w:w="0" w:type="dxa"/>
-        <w:left w:w="108" w:type="dxa"/>
-        <w:bottom w:w="0" w:type="dxa"/>
-        <w:right w:w="108" w:type="dxa"/>
-      </w:tblCellMar>
-    </w:tblPr>
-  </w:style>
-  <w:style w:type="numbering" w:default="1" w:styleId="NoList">
-    <w:name w:val="No List"/>
-    <w:uiPriority w:val="99"/>
-    <w:semiHidden/>
-    <w:unhideWhenUsed/>
-  </w:style>
-</w:styles>
-</file>
-
-<file path=word/stylesWithEffects.xml><?xml version="1.0" encoding="utf-8"?>
-<w:styles xmlns:wpc="http://schemas.microsoft.com/office/word/2010/wordprocessingCanvas" xmlns:mc="http://schemas.openxmlformats.org/markup-compatibility/2006" xmlns:o="urn:schemas-microsoft-com:office:office" xmlns:r="http://schemas.openxmlformats.org/officeDocument/2006/relationships" xmlns:m="http://schemas.openxmlformats.org/officeDocument/2006/math" xmlns:v="urn:schemas-microsoft-com:vml" xmlns:wp14="http://schemas.microsoft.com/office/word/2010/wordprocessingDrawing" xmlns:wp="http://schemas.openxmlformats.org/drawingml/2006/wordprocessingDrawing" xmlns:w10="urn:schemas-microsoft-com:office:word" xmlns:w="http://schemas.openxmlformats.org/wordprocessingml/2006/main" xmlns:w14="http://schemas.microsoft.com/office/word/2010/wordml" xmlns:wpg="http://schemas.microsoft.com/office/word/2010/wordprocessingGroup" xmlns:wpi="http://schemas.microsoft.com/office/word/2010/wordprocessingInk" xmlns:wne="http://schemas.microsoft.com/office/word/2006/wordml" xmlns:wps="http://schemas.microsoft.com/office/word/2010/wordprocessingShape" mc:Ignorable="w14 wp14">
-  <w:docDefaults>
-    <w:rPrDefault>
-      <w:rPr>
-        <w:rFonts w:asciiTheme="minorHAnsi" w:eastAsiaTheme="minorHAnsi" w:hAnsiTheme="minorHAnsi" w:cstheme="minorBidi"/>
-        <w:sz w:val="22"/>
-        <w:szCs w:val="22"/>
-        <w:lang w:val="en-US" w:eastAsia="en-US" w:bidi="ar-SA"/>
-      </w:rPr>
-    </w:rPrDefault>
-    <w:pPrDefault>
-      <w:pPr>
-        <w:spacing w:after="200" w:line="276" w:lineRule="auto"/>
-      </w:pPr>
-    </w:pPrDefault>
-  </w:docDefaults>
-  <w:latentStyles w:defLockedState="0" w:defUIPriority="99" w:defSemiHidden="1" w:defUnhideWhenUsed="1" w:defQFormat="0" w:count="267">
-    <w:lsdException w:name="Normal" w:semiHidden="0" w:uiPriority="0" w:unhideWhenUsed="0" w:qFormat="1"/>
-    <w:lsdException w:name="heading 1" w:semiHidden="0" w:uiPriority="9" w:unhideWhenUsed="0" w:qFormat="1"/>
-    <w:lsdException w:name="heading 2" w:uiPriority="9" w:qFormat="1"/>
-    <w:lsdException w:name="heading 3" w:uiPriority="9" w:qFormat="1"/>
-    <w:lsdException w:name="heading 4" w:uiPriority="9" w:qFormat="1"/>
-    <w:lsdException w:name="heading 5" w:uiPriority="9" w:qFormat="1"/>
-    <w:lsdException w:name="heading 6" w:uiPriority="9" w:qFormat="1"/>
-    <w:lsdException w:name="heading 7" w:uiPriority="9" w:qFormat="1"/>
-    <w:lsdException w:name="heading 8" w:uiPriority="9" w:qFormat="1"/>
-    <w:lsdException w:name="heading 9" w:uiPriority="9" w:qFormat="1"/>
-    <w:lsdException w:name="toc 1" w:uiPriority="39"/>
-    <w:lsdException w:name="toc 2" w:uiPriority="39"/>
-    <w:lsdException w:name="toc 3" w:uiPriority="39"/>
-    <w:lsdException w:name="toc 4" w:uiPriority="39"/>
-    <w:lsdException w:name="toc 5" w:uiPriority="39"/>
-    <w:lsdException w:name="toc 6" w:uiPriority="39"/>
-    <w:lsdException w:name="toc 7" w:uiPriority="39"/>
-    <w:lsdException w:name="toc 8" w:uiPriority="39"/>
-    <w:lsdException w:name="toc 9" w:uiPriority="39"/>
-    <w:lsdException w:name="caption" w:uiPriority="35" w:qFormat="1"/>
-    <w:lsdException w:name="Title" w:semiHidden="0" w:uiPriority="10" w:unhideWhenUsed="0" w:qFormat="1"/>
-    <w:lsdException w:name="Default Paragraph Font" w:uiPriority="1"/>
-    <w:lsdException w:name="Subtitle" w:semiHidden="0" w:uiPriority="11" w:unhideWhenUsed="0" w:qFormat="1"/>
-    <w:lsdException w:name="Strong" w:semiHidden="0" w:uiPriority="22" w:unhideWhenUsed="0" w:qFormat="1"/>
-    <w:lsdException w:name="Emphasis" w:semiHidden="0" w:uiPriority="20" w:unhideWhenUsed="0" w:qFormat="1"/>
-    <w:lsdException w:name="Table Grid" w:semiHidden="0" w:uiPriority="59" w:unhideWhenUsed="0"/>
-    <w:lsdException w:name="Placeholder Text" w:unhideWhenUsed="0"/>
-    <w:lsdException w:name="No Spacing" w:semiHidden="0" w:uiPriority="1" w:unhideWhenUsed="0" w:qFormat="1"/>
-    <w:lsdException w:name="Light Shading" w:semiHidden="0" w:uiPriority="60" w:unhideWhenUsed="0"/>
-    <w:lsdException w:name="Light List" w:semiHidden="0" w:uiPriority="61" w:unhideWhenUsed="0"/>
-    <w:lsdException w:name="Light Grid" w:semiHidden="0" w:uiPriority="62" w:unhideWhenUsed="0"/>
-    <w:lsdException w:name="Medium Shading 1" w:semiHidden="0" w:uiPriority="63" w:unhideWhenUsed="0"/>
-    <w:lsdException w:name="Medium Shading 2" w:semiHidden="0" w:uiPriority="64" w:unhideWhenUsed="0"/>
-    <w:lsdException w:name="Medium List 1" w:semiHidden="0" w:uiPriority="65" w:unhideWhenUsed="0"/>
-    <w:lsdException w:name="Medium List 2" w:semiHidden="0" w:uiPriority="66" w:unhideWhenUsed="0"/>
-    <w:lsdException w:name="Medium Grid 1" w:semiHidden="0" w:uiPriority="67" w:unhideWhenUsed="0"/>
-    <w:lsdException w:name="Medium Grid 2" w:semiHidden="0" w:uiPriority="68" w:unhideWhenUsed="0"/>
-    <w:lsdException w:name="Medium Grid 3" w:semiHidden="0" w:uiPriority="69" w:unhideWhenUsed="0"/>
-    <w:lsdException w:name="Dark List" w:semiHidden="0" w:uiPriority="70" w:unhideWhenUsed="0"/>
-    <w:lsdException w:name="Colorful Shading" w:semiHidden="0" w:uiPriority="71" w:unhideWhenUsed="0"/>
-    <w:lsdException w:name="Colorful List" w:semiHidden="0" w:uiPriority="72" w:unhideWhenUsed="0"/>
-    <w:lsdException w:name="Colorful Grid" w:semiHidden="0" w:uiPriority="73" w:unhideWhenUsed="0"/>
-    <w:lsdException w:name="Light Shading Accent 1" w:semiHidden="0" w:uiPriority="60" w:unhideWhenUsed="0"/>
-    <w:lsdException w:name="Light List Accent 1" w:semiHidden="0" w:uiPriority="61" w:unhideWhenUsed="0"/>
-    <w:lsdException w:name="Light Grid Accent 1" w:semiHidden="0" w:uiPriority="62" w:unhideWhenUsed="0"/>
-    <w:lsdException w:name="Medium Shading 1 Accent 1" w:semiHidden="0" w:uiPriority="63" w:unhideWhenUsed="0"/>
-    <w:lsdException w:name="Medium Shading 2 Accent 1" w:semiHidden="0" w:uiPriority="64" w:unhideWhenUsed="0"/>
-    <w:lsdException w:name="Medium List 1 Accent 1" w:semiHidden="0" w:uiPriority="65" w:unhideWhenUsed="0"/>
-    <w:lsdException w:name="Revision" w:unhideWhenUsed="0"/>
-    <w:lsdException w:name="List Paragraph" w:semiHidden="0" w:uiPriority="34" w:unhideWhenUsed="0" w:qFormat="1"/>
-    <w:lsdException w:name="Quote" w:semiHidden="0" w:uiPriority="29" w:unhideWhenUsed="0" w:qFormat="1"/>
-    <w:lsdException w:name="Intense Quote" w:semiHidden="0" w:uiPriority="30" w:unhideWhenUsed="0" w:qFormat="1"/>
-    <w:lsdException w:name="Medium List 2 Accent 1" w:semiHidden="0" w:uiPriority="66" w:unhideWhenUsed="0"/>
-    <w:lsdException w:name="Medium Grid 1 Accent 1" w:semiHidden="0" w:uiPriority="67" w:unhideWhenUsed="0"/>
-    <w:lsdException w:name="Medium Grid 2 Accent 1" w:semiHidden="0" w:uiPriority="68" w:unhideWhenUsed="0"/>
-    <w:lsdException w:name="Medium Grid 3 Accent 1" w:semiHidden="0" w:uiPriority="69" w:unhideWhenUsed="0"/>
-    <w:lsdException w:name="Dark List Accent 1" w:semiHidden="0" w:uiPriority="70" w:unhideWhenUsed="0"/>
-    <w:lsdException w:name="Colorful Shading Accent 1" w:semiHidden="0" w:uiPriority="71" w:unhideWhenUsed="0"/>
-    <w:lsdException w:name="Colorful List Accent 1" w:semiHidden="0" w:uiPriority="72" w:unhideWhenUsed="0"/>
-    <w:lsdException w:name="Colorful Grid Accent 1" w:semiHidden="0" w:uiPriority="73" w:unhideWhenUsed="0"/>
-    <w:lsdException w:name="Light Shading Accent 2" w:semiHidden="0" w:uiPriority="60" w:unhideWhenUsed="0"/>
-    <w:lsdException w:name="Light List Accent 2" w:semiHidden="0" w:uiPriority="61" w:unhideWhenUsed="0"/>
-    <w:lsdException w:name="Light Grid Accent 2" w:semiHidden="0" w:uiPriority="62" w:unhideWhenUsed="0"/>
-    <w:lsdException w:name="Medium Shading 1 Accent 2" w:semiHidden="0" w:uiPriority="63" w:unhideWhenUsed="0"/>
-    <w:lsdException w:name="Medium Shading 2 Accent 2" w:semiHidden="0" w:uiPriority="64" w:unhideWhenUsed="0"/>
-    <w:lsdException w:name="Medium List 1 Accent 2" w:semiHidden="0" w:uiPriority="65" w:unhideWhenUsed="0"/>
-    <w:lsdException w:name="Medium List 2 Accent 2" w:semiHidden="0" w:uiPriority="66" w:unhideWhenUsed="0"/>
-    <w:lsdException w:name="Medium Grid 1 Accent 2" w:semiHidden="0" w:uiPriority="67" w:unhideWhenUsed="0"/>
-    <w:lsdException w:name="Medium Grid 2 Accent 2" w:semiHidden="0" w:uiPriority="68" w:unhideWhenUsed="0"/>
-    <w:lsdException w:name="Medium Grid 3 Accent 2" w:semiHidden="0" w:uiPriority="69" w:unhideWhenUsed="0"/>
-    <w:lsdException w:name="Dark List Accent 2" w:semiHidden="0" w:uiPriority="70" w:unhideWhenUsed="0"/>
-    <w:lsdException w:name="Colorful Shading Accent 2" w:semiHidden="0" w:uiPriority="71" w:unhideWhenUsed="0"/>
-    <w:lsdException w:name="Colorful List Accent 2" w:semiHidden="0" w:uiPriority="72" w:unhideWhenUsed="0"/>
-    <w:lsdException w:name="Colorful Grid Accent 2" w:semiHidden="0" w:uiPriority="73" w:unhideWhenUsed="0"/>
-    <w:lsdException w:name="Light Shading Accent 3" w:semiHidden="0" w:uiPriority="60" w:unhideWhenUsed="0"/>
-    <w:lsdException w:name="Light List Accent 3" w:semiHidden="0" w:uiPriority="61" w:unhideWhenUsed="0"/>
-    <w:lsdException w:name="Light Grid Accent 3" w:semiHidden="0" w:uiPriority="62" w:unhideWhenUsed="0"/>
-    <w:lsdException w:name="Medium Shading 1 Accent 3" w:semiHidden="0" w:uiPriority="63" w:unhideWhenUsed="0"/>
-    <w:lsdException w:name="Medium Shading 2 Accent 3" w:semiHidden="0" w:uiPriority="64" w:unhideWhenUsed="0"/>
-    <w:lsdException w:name="Medium List 1 Accent 3" w:semiHidden="0" w:uiPriority="65" w:unhideWhenUsed="0"/>
-    <w:lsdException w:name="Medium List 2 Accent 3" w:semiHidden="0" w:uiPriority="66" w:unhideWhenUsed="0"/>
-    <w:lsdException w:name="Medium Grid 1 Accent 3" w:semiHidden="0" w:uiPriority="67" w:unhideWhenUsed="0"/>
-    <w:lsdException w:name="Medium Grid 2 Accent 3" w:semiHidden="0" w:uiPriority="68" w:unhideWhenUsed="0"/>
-    <w:lsdException w:name="Medium Grid 3 Accent 3" w:semiHidden="0" w:uiPriority="69" w:unhideWhenUsed="0"/>
-    <w:lsdException w:name="Dark List Accent 3" w:semiHidden="0" w:uiPriority="70" w:unhideWhenUsed="0"/>
-    <w:lsdException w:name="Colorful Shading Accent 3" w:semiHidden="0" w:uiPriority="71" w:unhideWhenUsed="0"/>
-    <w:lsdException w:name="Colorful List Accent 3" w:semiHidden="0" w:uiPriority="72" w:unhideWhenUsed="0"/>
-    <w:lsdException w:name="Colorful Grid Accent 3" w:semiHidden="0" w:uiPriority="73" w:unhideWhenUsed="0"/>
-    <w:lsdException w:name="Light Shading Accent 4" w:semiHidden="0" w:uiPriority="60" w:unhideWhenUsed="0"/>
-    <w:lsdException w:name="Light List Accent 4" w:semiHidden="0" w:uiPriority="61" w:unhideWhenUsed="0"/>
-    <w:lsdException w:name="Light Grid Accent 4" w:semiHidden="0" w:uiPriority="62" w:unhideWhenUsed="0"/>
-    <w:lsdException w:name="Medium Shading 1 Accent 4" w:semiHidden="0" w:uiPriority="63" w:unhideWhenUsed="0"/>
-    <w:lsdException w:name="Medium Shading 2 Accent 4" w:semiHidden="0" w:uiPriority="64" w:unhideWhenUsed="0"/>
-    <w:lsdException w:name="Medium List 1 Accent 4" w:semiHidden="0" w:uiPriority="65" w:unhideWhenUsed="0"/>
-    <w:lsdException w:name="Medium List 2 Accent 4" w:semiHidden="0" w:uiPriority="66" w:unhideWhenUsed="0"/>
-    <w:lsdException w:name="Medium Grid 1 Accent 4" w:semiHidden="0" w:uiPriority="67" w:unhideWhenUsed="0"/>
-    <w:lsdException w:name="Medium Grid 2 Accent 4" w:semiHidden="0" w:uiPriority="68" w:unhideWhenUsed="0"/>
-    <w:lsdException w:name="Medium Grid 3 Accent 4" w:semiHidden="0" w:uiPriority="69" w:unhideWhenUsed="0"/>
-    <w:lsdException w:name="Dark List Accent 4" w:semiHidden="0" w:uiPriority="70" w:unhideWhenUsed="0"/>
-    <w:lsdException w:name="Colorful Shading Accent 4" w:semiHidden="0" w:uiPriority="71" w:unhideWhenUsed="0"/>
-    <w:lsdException w:name="Colorful List Accent 4" w:semiHidden="0" w:uiPriority="72" w:unhideWhenUsed="0"/>
-    <w:lsdException w:name="Colorful Grid Accent 4" w:semiHidden="0" w:uiPriority="73" w:unhideWhenUsed="0"/>
-    <w:lsdException w:name="Light Shading Accent 5" w:semiHidden="0" w:uiPriority="60" w:unhideWhenUsed="0"/>
-    <w:lsdException w:name="Light List Accent 5" w:semiHidden="0" w:uiPriority="61" w:unhideWhenUsed="0"/>
-    <w:lsdException w:name="Light Grid Accent 5" w:semiHidden="0" w:uiPriority="62" w:unhideWhenUsed="0"/>
-    <w:lsdException w:name="Medium Shading 1 Accent 5" w:semiHidden="0" w:uiPriority="63" w:unhideWhenUsed="0"/>
-    <w:lsdException w:name="Medium Shading 2 Accent 5" w:semiHidden="0" w:uiPriority="64" w:unhideWhenUsed="0"/>
-    <w:lsdException w:name="Medium List 1 Accent 5" w:semiHidden="0" w:uiPriority="65" w:unhideWhenUsed="0"/>
-    <w:lsdException w:name="Medium List 2 Accent 5" w:semiHidden="0" w:uiPriority="66" w:unhideWhenUsed="0"/>
-    <w:lsdException w:name="Medium Grid 1 Accent 5" w:semiHidden="0" w:uiPriority="67" w:unhideWhenUsed="0"/>
-    <w:lsdException w:name="Medium Grid 2 Accent 5" w:semiHidden="0" w:uiPriority="68" w:unhideWhenUsed="0"/>
-    <w:lsdException w:name="Medium Grid 3 Accent 5" w:semiHidden="0" w:uiPriority="69" w:unhideWhenUsed="0"/>
-    <w:lsdException w:name="Dark List Accent 5" w:semiHidden="0" w:uiPriority="70" w:unhideWhenUsed="0"/>
-    <w:lsdException w:name="Colorful Shading Accent 5" w:semiHidden="0" w:uiPriority="71" w:unhideWhenUsed="0"/>
-    <w:lsdException w:name="Colorful List Accent 5" w:semiHidden="0" w:uiPriority="72" w:unhideWhenUsed="0"/>
-    <w:lsdException w:name="Colorful Grid Accent 5" w:semiHidden="0" w:uiPriority="73" w:unhideWhenUsed="0"/>
-    <w:lsdException w:name="Light Shading Accent 6" w:semiHidden="0" w:uiPriority="60" w:unhideWhenUsed="0"/>
-    <w:lsdException w:name="Light List Accent 6" w:semiHidden="0" w:uiPriority="61" w:unhideWhenUsed="0"/>
-    <w:lsdException w:name="Light Grid Accent 6" w:semiHidden="0" w:uiPriority="62" w:unhideWhenUsed="0"/>
-    <w:lsdException w:name="Medium Shading 1 Accent 6" w:semiHidden="0" w:uiPriority="63" w:unhideWhenUsed="0"/>
-    <w:lsdException w:name="Medium Shading 2 Accent 6" w:semiHidden="0" w:uiPriority="64" w:unhideWhenUsed="0"/>
-    <w:lsdException w:name="Medium List 1 Accent 6" w:semiHidden="0" w:uiPriority="65" w:unhideWhenUsed="0"/>
-    <w:lsdException w:name="Medium List 2 Accent 6" w:semiHidden="0" w:uiPriority="66" w:unhideWhenUsed="0"/>
-    <w:lsdException w:name="Medium Grid 1 Accent 6" w:semiHidden="0" w:uiPriority="67" w:unhideWhenUsed="0"/>
-    <w:lsdException w:name="Medium Grid 2 Accent 6" w:semiHidden="0" w:uiPriority="68" w:unhideWhenUsed="0"/>
-    <w:lsdException w:name="Medium Grid 3 Accent 6" w:semiHidden="0" w:uiPriority="69" w:unhideWhenUsed="0"/>
-    <w:lsdException w:name="Dark List Accent 6" w:semiHidden="0" w:uiPriority="70" w:unhideWhenUsed="0"/>
-    <w:lsdException w:name="Colorful Shading Accent 6" w:semiHidden="0" w:uiPriority="71" w:unhideWhenUsed="0"/>
-    <w:lsdException w:name="Colorful List Accent 6" w:semiHidden="0" w:uiPriority="72" w:unhideWhenUsed="0"/>
-    <w:lsdException w:name="Colorful Grid Accent 6" w:semiHidden="0" w:uiPriority="73" w:unhideWhenUsed="0"/>
-    <w:lsdException w:name="Subtle Emphasis" w:semiHidden="0" w:uiPriority="19" w:unhideWhenUsed="0" w:qFormat="1"/>
-    <w:lsdException w:name="Intense Emphasis" w:semiHidden="0" w:uiPriority="21" w:unhideWhenUsed="0" w:qFormat="1"/>
-    <w:lsdException w:name="Subtle Reference" w:semiHidden="0" w:uiPriority="31" w:unhideWhenUsed="0" w:qFormat="1"/>
-    <w:lsdException w:name="Intense Reference" w:semiHidden="0" w:uiPriority="32" w:unhideWhenUsed="0" w:qFormat="1"/>
-    <w:lsdException w:name="Book Title" w:semiHidden="0" w:uiPriority="33" w:unhideWhenUsed="0" w:qFormat="1"/>
-    <w:lsdException w:name="Bibliography" w:uiPriority="37"/>
-    <w:lsdException w:name="TOC Heading" w:uiPriority="39" w:qFormat="1"/>
-  </w:latentStyles>
-  <w:style w:type="paragraph" w:default="1" w:styleId="Normal">
-    <w:name w:val="Normal"/>
     <w:qFormat/>
-  </w:style>
-  <w:style w:type="character" w:default="1" w:styleId="DefaultParagraphFont">
-    <w:name w:val="Default Paragraph Font"/>
-    <w:uiPriority w:val="1"/>
-    <w:semiHidden/>
-    <w:unhideWhenUsed/>
-  </w:style>
-  <w:style w:type="table" w:default="1" w:styleId="TableNormal">
-    <w:name w:val="Normal Table"/>
-    <w:uiPriority w:val="99"/>
-    <w:semiHidden/>
-    <w:unhideWhenUsed/>
     <w:tblPr>
       <w:tblInd w:w="0" w:type="dxa"/>
       <w:tblCellMar>
@@ -722,7 +640,6 @@
         <a:font script="Mong" typeface="Mongolian Baiti"/>
         <a:font script="Viet" typeface="Times New Roman"/>
         <a:font script="Uigh" typeface="Microsoft Uighur"/>
-        <a:font script="Geor" typeface="Sylfaen"/>
       </a:majorFont>
       <a:minorFont>
         <a:latin typeface="Calibri"/>
@@ -757,7 +674,6 @@
         <a:font script="Mong" typeface="Mongolian Baiti"/>
         <a:font script="Viet" typeface="Arial"/>
         <a:font script="Uigh" typeface="Microsoft Uighur"/>
-        <a:font script="Geor" typeface="Sylfaen"/>
       </a:minorFont>
     </a:fontScheme>
     <a:fmtScheme name="Office">

--- a/3.docx
+++ b/3.docx
@@ -6,360 +6,338 @@
       <w:pPr>
         <w:jc w:val="both"/>
         <w:rPr>
-          <w:rFonts w:ascii="Calibri" w:eastAsia="Times New Roman" w:hAnsi="Calibri" w:cs="Calibri"/>
-          <w:b/>
-          <w:bCs/>
-          <w:color w:val="333333"/>
+          <w:rFonts w:ascii="Times New Roman" w:hAnsi="Times New Roman" w:cs="Times New Roman"/>
+          <w:b/>
           <w:sz w:val="28"/>
           <w:szCs w:val="28"/>
         </w:rPr>
       </w:pPr>
       <w:r>
         <w:rPr>
+          <w:rFonts w:ascii="Times New Roman" w:hAnsi="Times New Roman" w:cs="Times New Roman"/>
           <w:b/>
           <w:sz w:val="28"/>
           <w:szCs w:val="28"/>
         </w:rPr>
-        <w:t>Want to make your ho</w:t>
-      </w:r>
-      <w:r>
-        <w:rPr>
-          <w:b/>
-          <w:sz w:val="28"/>
-          <w:szCs w:val="28"/>
-        </w:rPr>
-        <w:t>liday</w:t>
-      </w:r>
-      <w:r>
-        <w:rPr>
-          <w:b/>
-          <w:sz w:val="28"/>
-          <w:szCs w:val="28"/>
-        </w:rPr>
-        <w:t xml:space="preserve"> great; visit </w:t>
-      </w:r>
-      <w:r>
-        <w:rPr>
-          <w:rFonts w:ascii="Calibri" w:eastAsia="Times New Roman" w:hAnsi="Calibri" w:cs="Calibri"/>
-          <w:b/>
-          <w:bCs/>
-          <w:color w:val="333333"/>
-          <w:sz w:val="28"/>
-          <w:szCs w:val="28"/>
-        </w:rPr>
-        <w:t>Départ voyages</w:t>
+        <w:t>Factors to keep in mind while choosing a landscaper</w:t>
       </w:r>
     </w:p>
     <w:p>
       <w:pPr>
         <w:jc w:val="both"/>
         <w:rPr>
-          <w:rFonts w:ascii="Calibri" w:eastAsia="Times New Roman" w:hAnsi="Calibri" w:cs="Calibri"/>
-          <w:bCs/>
-          <w:color w:val="333333"/>
-          <w:sz w:val="24"/>
-          <w:szCs w:val="24"/>
+          <w:rFonts w:ascii="Times New Roman" w:hAnsi="Times New Roman" w:cs="Times New Roman"/>
+          <w:bCs/>
+          <w:color w:val="333333"/>
+          <w:sz w:val="24"/>
+          <w:szCs w:val="24"/>
+          <w:shd w:val="clear" w:color="auto" w:fill="FFFFFF"/>
         </w:rPr>
       </w:pPr>
       <w:r>
         <w:rPr>
-          <w:rFonts w:ascii="Calibri" w:eastAsia="Times New Roman" w:hAnsi="Calibri" w:cs="Calibri"/>
-          <w:bCs/>
-          <w:color w:val="333333"/>
-          <w:sz w:val="24"/>
-          <w:szCs w:val="24"/>
-        </w:rPr>
-        <w:t xml:space="preserve">Are you a couple and dying to go </w:t>
-      </w:r>
-      <w:r>
-        <w:rPr>
-          <w:rFonts w:ascii="Calibri" w:eastAsia="Times New Roman" w:hAnsi="Calibri" w:cs="Calibri"/>
-          <w:bCs/>
-          <w:color w:val="333333"/>
-          <w:sz w:val="24"/>
-          <w:szCs w:val="24"/>
-        </w:rPr>
-        <w:t>for a holiday</w:t>
-      </w:r>
-      <w:r>
-        <w:rPr>
-          <w:rFonts w:ascii="Calibri" w:eastAsia="Times New Roman" w:hAnsi="Calibri" w:cs="Calibri"/>
-          <w:bCs/>
-          <w:color w:val="333333"/>
-          <w:sz w:val="24"/>
-          <w:szCs w:val="24"/>
-        </w:rPr>
-        <w:t xml:space="preserve">? Are you bored with the regular options and want to try something new? We are here to make your time amazing. A trip you will remember and cherish for a very long time. We </w:t>
-      </w:r>
-      <w:r>
-        <w:rPr>
-          <w:rFonts w:ascii="Calibri" w:eastAsia="Times New Roman" w:hAnsi="Calibri" w:cs="Calibri"/>
-          <w:b/>
-          <w:bCs/>
-          <w:color w:val="333333"/>
-          <w:sz w:val="24"/>
-          <w:szCs w:val="24"/>
-        </w:rPr>
-        <w:t>Départ voyages</w:t>
-      </w:r>
-      <w:r>
-        <w:rPr>
-          <w:rFonts w:ascii="Calibri" w:eastAsia="Times New Roman" w:hAnsi="Calibri" w:cs="Calibri"/>
-          <w:bCs/>
-          <w:color w:val="333333"/>
-          <w:sz w:val="24"/>
-          <w:szCs w:val="24"/>
-        </w:rPr>
-        <w:t xml:space="preserve"> wi</w:t>
-      </w:r>
-      <w:r>
-        <w:rPr>
-          <w:rFonts w:ascii="Calibri" w:eastAsia="Times New Roman" w:hAnsi="Calibri" w:cs="Calibri"/>
-          <w:bCs/>
-          <w:color w:val="333333"/>
-          <w:sz w:val="24"/>
-          <w:szCs w:val="24"/>
-        </w:rPr>
-        <w:t xml:space="preserve">ll fill joy and abundance of happiness into your life. </w:t>
-      </w:r>
-      <w:r>
-        <w:rPr>
-          <w:rFonts w:ascii="Calibri" w:eastAsia="Times New Roman" w:hAnsi="Calibri" w:cs="Calibri"/>
-          <w:bCs/>
-          <w:color w:val="333333"/>
-          <w:sz w:val="24"/>
-          <w:szCs w:val="24"/>
-        </w:rPr>
-        <w:t>The holidays are for relaxation and to enjoy. That's why we give you the best holiday destinations here which will change your taste and will also make you feel alive a bit.</w:t>
+          <w:rFonts w:ascii="Times New Roman" w:hAnsi="Times New Roman" w:cs="Times New Roman"/>
+          <w:sz w:val="24"/>
+          <w:szCs w:val="24"/>
+        </w:rPr>
+        <w:t>A landscaper is a person who earns his living by adjusting the different features of the garden that is present in the locality. Thus he is engaged in making the neighbouring</w:t>
+      </w:r>
+      <w:r>
+        <w:rPr>
+          <w:rFonts w:ascii="Times New Roman" w:hAnsi="Times New Roman" w:cs="Times New Roman"/>
+          <w:sz w:val="24"/>
+          <w:szCs w:val="24"/>
+        </w:rPr>
+        <w:t xml:space="preserve"> areas beautiful. Many factors play an important while choosing a good </w:t>
+      </w:r>
+      <w:r>
+        <w:rPr>
+          <w:rFonts w:ascii="Times New Roman" w:hAnsi="Times New Roman" w:cs="Times New Roman"/>
+          <w:b/>
+          <w:bCs/>
+          <w:color w:val="333333"/>
+          <w:sz w:val="24"/>
+          <w:szCs w:val="24"/>
+          <w:shd w:val="clear" w:color="auto" w:fill="FFFFFF"/>
+        </w:rPr>
+        <w:t>Landscaper</w:t>
+      </w:r>
+      <w:r>
+        <w:rPr>
+          <w:rFonts w:ascii="Times New Roman" w:hAnsi="Times New Roman" w:cs="Times New Roman"/>
+          <w:b/>
+          <w:bCs/>
+          <w:color w:val="333333"/>
+          <w:sz w:val="24"/>
+          <w:szCs w:val="24"/>
+          <w:shd w:val="clear" w:color="auto" w:fill="FFFFFF"/>
+        </w:rPr>
+        <w:t xml:space="preserve">. </w:t>
+      </w:r>
+      <w:r>
+        <w:rPr>
+          <w:rFonts w:ascii="Times New Roman" w:hAnsi="Times New Roman" w:cs="Times New Roman"/>
+          <w:bCs/>
+          <w:color w:val="333333"/>
+          <w:sz w:val="24"/>
+          <w:szCs w:val="24"/>
+          <w:shd w:val="clear" w:color="auto" w:fill="FFFFFF"/>
+        </w:rPr>
+        <w:t>These</w:t>
+      </w:r>
+      <w:r>
+        <w:rPr>
+          <w:rFonts w:ascii="Times New Roman" w:hAnsi="Times New Roman" w:cs="Times New Roman"/>
+          <w:bCs/>
+          <w:color w:val="333333"/>
+          <w:sz w:val="24"/>
+          <w:szCs w:val="24"/>
+          <w:shd w:val="clear" w:color="auto" w:fill="FFFFFF"/>
+        </w:rPr>
+        <w:t xml:space="preserve"> include:</w:t>
       </w:r>
     </w:p>
     <w:p>
       <w:pPr>
         <w:jc w:val="both"/>
         <w:rPr>
-          <w:rFonts w:ascii="Calibri" w:eastAsia="Times New Roman" w:hAnsi="Calibri" w:cs="Calibri"/>
-          <w:b/>
-          <w:bCs/>
-          <w:color w:val="333333"/>
-          <w:sz w:val="28"/>
-          <w:szCs w:val="28"/>
+          <w:rFonts w:ascii="Times New Roman" w:hAnsi="Times New Roman" w:cs="Times New Roman"/>
+          <w:b/>
+          <w:bCs/>
+          <w:color w:val="333333"/>
+          <w:sz w:val="24"/>
+          <w:szCs w:val="24"/>
+          <w:shd w:val="clear" w:color="auto" w:fill="FFFFFF"/>
         </w:rPr>
       </w:pPr>
       <w:r>
         <w:rPr>
-          <w:rFonts w:ascii="Calibri" w:eastAsia="Times New Roman" w:hAnsi="Calibri" w:cs="Calibri"/>
-          <w:b/>
-          <w:bCs/>
-          <w:color w:val="333333"/>
-          <w:sz w:val="28"/>
-          <w:szCs w:val="28"/>
-        </w:rPr>
-        <w:t>Options you must go for:</w:t>
+          <w:rFonts w:ascii="Times New Roman" w:hAnsi="Times New Roman" w:cs="Times New Roman"/>
+          <w:b/>
+          <w:bCs/>
+          <w:color w:val="333333"/>
+          <w:sz w:val="24"/>
+          <w:szCs w:val="24"/>
+          <w:shd w:val="clear" w:color="auto" w:fill="FFFFFF"/>
+        </w:rPr>
+        <w:t>The cost of the service</w:t>
       </w:r>
     </w:p>
     <w:p>
       <w:pPr>
         <w:jc w:val="both"/>
         <w:rPr>
-          <w:rFonts w:ascii="Calibri" w:eastAsia="Times New Roman" w:hAnsi="Calibri" w:cs="Calibri"/>
-          <w:bCs/>
-          <w:color w:val="333333"/>
-          <w:sz w:val="24"/>
-          <w:szCs w:val="24"/>
+          <w:rFonts w:ascii="Times New Roman" w:hAnsi="Times New Roman" w:cs="Times New Roman"/>
+          <w:bCs/>
+          <w:color w:val="333333"/>
+          <w:sz w:val="24"/>
+          <w:szCs w:val="24"/>
+          <w:shd w:val="clear" w:color="auto" w:fill="FFFFFF"/>
         </w:rPr>
       </w:pPr>
       <w:r>
         <w:rPr>
-          <w:rFonts w:ascii="Calibri" w:eastAsia="Times New Roman" w:hAnsi="Calibri" w:cs="Calibri"/>
-          <w:bCs/>
-          <w:color w:val="333333"/>
-          <w:sz w:val="24"/>
-          <w:szCs w:val="24"/>
-        </w:rPr>
-        <w:t xml:space="preserve">We at </w:t>
-      </w:r>
-      <w:r>
-        <w:rPr>
-          <w:rFonts w:ascii="Calibri" w:eastAsia="Times New Roman" w:hAnsi="Calibri" w:cs="Calibri"/>
-          <w:b/>
-          <w:bCs/>
-          <w:color w:val="333333"/>
-          <w:sz w:val="24"/>
-          <w:szCs w:val="24"/>
-        </w:rPr>
-        <w:t>Départ voyages</w:t>
-      </w:r>
-      <w:r>
-        <w:rPr>
-          <w:rFonts w:ascii="Calibri" w:eastAsia="Times New Roman" w:hAnsi="Calibri" w:cs="Calibri"/>
-          <w:b/>
-          <w:bCs/>
-          <w:color w:val="333333"/>
-          <w:sz w:val="24"/>
-          <w:szCs w:val="24"/>
+          <w:rFonts w:ascii="Times New Roman" w:hAnsi="Times New Roman" w:cs="Times New Roman"/>
+          <w:bCs/>
+          <w:color w:val="333333"/>
+          <w:sz w:val="24"/>
+          <w:szCs w:val="24"/>
+          <w:shd w:val="clear" w:color="auto" w:fill="FFFFFF"/>
+        </w:rPr>
+        <w:t xml:space="preserve">One of the most important factors that have to be kept in mind is the cost of the service. An individual should always back out if he feels that the </w:t>
+      </w:r>
+      <w:r>
+        <w:rPr>
+          <w:rFonts w:ascii="Times New Roman" w:hAnsi="Times New Roman" w:cs="Times New Roman"/>
+          <w:b/>
+          <w:bCs/>
+          <w:color w:val="333333"/>
+          <w:sz w:val="24"/>
+          <w:szCs w:val="24"/>
+          <w:shd w:val="clear" w:color="auto" w:fill="FFFFFF"/>
+        </w:rPr>
+        <w:t>Landscaper</w:t>
+      </w:r>
+      <w:r>
+        <w:rPr>
+          <w:rFonts w:ascii="Times New Roman" w:hAnsi="Times New Roman" w:cs="Times New Roman"/>
+          <w:b/>
+          <w:bCs/>
+          <w:color w:val="333333"/>
+          <w:sz w:val="24"/>
+          <w:szCs w:val="24"/>
+          <w:shd w:val="clear" w:color="auto" w:fill="FFFFFF"/>
         </w:rPr>
         <w:t xml:space="preserve"> </w:t>
       </w:r>
       <w:r>
         <w:rPr>
-          <w:rFonts w:ascii="Calibri" w:eastAsia="Times New Roman" w:hAnsi="Calibri" w:cs="Calibri"/>
-          <w:bCs/>
-          <w:color w:val="333333"/>
-          <w:sz w:val="24"/>
-          <w:szCs w:val="24"/>
-        </w:rPr>
-        <w:t>like to stumble</w:t>
-      </w:r>
-      <w:r>
-        <w:rPr>
-          <w:rFonts w:ascii="Calibri" w:eastAsia="Times New Roman" w:hAnsi="Calibri" w:cs="Calibri"/>
-          <w:bCs/>
-          <w:color w:val="333333"/>
-          <w:sz w:val="24"/>
-          <w:szCs w:val="24"/>
-        </w:rPr>
-        <w:t xml:space="preserve"> people now and then. It is our conscious choices that we make to keep our clients on the edge. We realized that islands are growing in the tourist market like a fragrance. It will be unwise to deny the fact that some islands are dangerous for human beings</w:t>
-      </w:r>
-      <w:r>
-        <w:rPr>
-          <w:rFonts w:ascii="Calibri" w:eastAsia="Times New Roman" w:hAnsi="Calibri" w:cs="Calibri"/>
-          <w:bCs/>
-          <w:color w:val="333333"/>
-          <w:sz w:val="24"/>
-          <w:szCs w:val="24"/>
-        </w:rPr>
-        <w:t xml:space="preserve"> but there are few where one can find paradise on Earth. Through the coast of the Indian Ocean, we have Maldives, Mauritius, Seychelles, Mayotte, etc. On the Caribbean side, we have Cuba, Saint-Martin, Dominica, etc. In Polynesia, we have Society Islands, </w:t>
-      </w:r>
-      <w:r>
-        <w:rPr>
-          <w:rFonts w:ascii="Calibri" w:eastAsia="Times New Roman" w:hAnsi="Calibri" w:cs="Calibri"/>
-          <w:bCs/>
-          <w:color w:val="333333"/>
-          <w:sz w:val="24"/>
-          <w:szCs w:val="24"/>
-        </w:rPr>
-        <w:t>Austral, Marquesas, etc. We guarantee that you will have a great time.</w:t>
+          <w:rFonts w:ascii="Times New Roman" w:hAnsi="Times New Roman" w:cs="Times New Roman"/>
+          <w:bCs/>
+          <w:color w:val="333333"/>
+          <w:sz w:val="24"/>
+          <w:szCs w:val="24"/>
+          <w:shd w:val="clear" w:color="auto" w:fill="FFFFFF"/>
+        </w:rPr>
+        <w:t>is charging exorbitant prices. Additionally, it is also important to keep</w:t>
+      </w:r>
+      <w:r>
+        <w:rPr>
+          <w:rFonts w:ascii="Times New Roman" w:hAnsi="Times New Roman" w:cs="Times New Roman"/>
+          <w:bCs/>
+          <w:color w:val="333333"/>
+          <w:sz w:val="24"/>
+          <w:szCs w:val="24"/>
+          <w:shd w:val="clear" w:color="auto" w:fill="FFFFFF"/>
+        </w:rPr>
+        <w:t xml:space="preserve"> in mind that </w:t>
+      </w:r>
+      <w:r>
+        <w:rPr>
+          <w:rFonts w:ascii="Times New Roman" w:hAnsi="Times New Roman" w:cs="Times New Roman"/>
+          <w:bCs/>
+          <w:color w:val="333333"/>
+          <w:sz w:val="24"/>
+          <w:szCs w:val="24"/>
+          <w:shd w:val="clear" w:color="auto" w:fill="FFFFFF"/>
+        </w:rPr>
+        <w:t>many people will provide the service at nominal prices. So he should not</w:t>
+      </w:r>
+      <w:r>
+        <w:rPr>
+          <w:rFonts w:ascii="Times New Roman" w:hAnsi="Times New Roman" w:cs="Times New Roman"/>
+          <w:bCs/>
+          <w:color w:val="333333"/>
+          <w:sz w:val="24"/>
+          <w:szCs w:val="24"/>
+          <w:shd w:val="clear" w:color="auto" w:fill="FFFFFF"/>
+        </w:rPr>
+        <w:t xml:space="preserve"> waste money by paying a high price for these amenities.</w:t>
       </w:r>
     </w:p>
     <w:p>
       <w:pPr>
         <w:jc w:val="both"/>
         <w:rPr>
-          <w:rFonts w:ascii="Calibri" w:eastAsia="Times New Roman" w:hAnsi="Calibri" w:cs="Calibri"/>
-          <w:b/>
-          <w:bCs/>
-          <w:color w:val="333333"/>
-          <w:sz w:val="28"/>
-          <w:szCs w:val="28"/>
+          <w:rFonts w:ascii="Times New Roman" w:hAnsi="Times New Roman" w:cs="Times New Roman"/>
+          <w:bCs/>
+          <w:color w:val="333333"/>
+          <w:sz w:val="24"/>
+          <w:szCs w:val="24"/>
+          <w:shd w:val="clear" w:color="auto" w:fill="FFFFFF"/>
         </w:rPr>
       </w:pPr>
       <w:r>
         <w:rPr>
-          <w:rFonts w:ascii="Calibri" w:eastAsia="Times New Roman" w:hAnsi="Calibri" w:cs="Calibri"/>
-          <w:b/>
-          <w:bCs/>
-          <w:color w:val="333333"/>
-          <w:sz w:val="28"/>
-          <w:szCs w:val="28"/>
-        </w:rPr>
-        <w:t>We cater to your desires fully:</w:t>
+          <w:rFonts w:ascii="Times New Roman" w:hAnsi="Times New Roman" w:cs="Times New Roman"/>
+          <w:b/>
+          <w:bCs/>
+          <w:color w:val="333333"/>
+          <w:sz w:val="24"/>
+          <w:szCs w:val="24"/>
+          <w:shd w:val="clear" w:color="auto" w:fill="FFFFFF"/>
+        </w:rPr>
+        <w:t>License of the landscaper</w:t>
+      </w:r>
+      <w:r>
+        <w:rPr>
+          <w:rFonts w:ascii="Times New Roman" w:hAnsi="Times New Roman" w:cs="Times New Roman"/>
+          <w:bCs/>
+          <w:color w:val="333333"/>
+          <w:sz w:val="24"/>
+          <w:szCs w:val="24"/>
+          <w:shd w:val="clear" w:color="auto" w:fill="FFFFFF"/>
+        </w:rPr>
+        <w:t xml:space="preserve"> </w:t>
       </w:r>
     </w:p>
     <w:p>
       <w:pPr>
         <w:jc w:val="both"/>
         <w:rPr>
-          <w:rFonts w:ascii="Calibri" w:eastAsia="Times New Roman" w:hAnsi="Calibri" w:cs="Calibri"/>
-          <w:b/>
-          <w:bCs/>
-          <w:color w:val="333333"/>
-          <w:sz w:val="28"/>
-          <w:szCs w:val="28"/>
+          <w:rFonts w:ascii="Times New Roman" w:hAnsi="Times New Roman" w:cs="Times New Roman"/>
+          <w:bCs/>
+          <w:color w:val="333333"/>
+          <w:sz w:val="24"/>
+          <w:szCs w:val="24"/>
+          <w:shd w:val="clear" w:color="auto" w:fill="FFFFFF"/>
         </w:rPr>
       </w:pPr>
       <w:r>
         <w:rPr>
-          <w:rFonts w:ascii="Calibri" w:eastAsia="Times New Roman" w:hAnsi="Calibri" w:cs="Calibri"/>
-          <w:bCs/>
-          <w:color w:val="333333"/>
-          <w:sz w:val="24"/>
-          <w:szCs w:val="24"/>
-        </w:rPr>
-        <w:t xml:space="preserve">We at </w:t>
-      </w:r>
-      <w:r>
-        <w:rPr>
-          <w:rFonts w:ascii="Calibri" w:eastAsia="Times New Roman" w:hAnsi="Calibri" w:cs="Calibri"/>
-          <w:b/>
-          <w:bCs/>
-          <w:color w:val="333333"/>
-          <w:sz w:val="24"/>
-          <w:szCs w:val="24"/>
-        </w:rPr>
-        <w:t>Départ voyages</w:t>
-      </w:r>
-      <w:r>
-        <w:rPr>
-          <w:rFonts w:ascii="Calibri" w:eastAsia="Times New Roman" w:hAnsi="Calibri" w:cs="Calibri"/>
-          <w:b/>
-          <w:bCs/>
-          <w:color w:val="333333"/>
-          <w:sz w:val="24"/>
-          <w:szCs w:val="24"/>
+          <w:rFonts w:ascii="Times New Roman" w:hAnsi="Times New Roman" w:cs="Times New Roman"/>
+          <w:bCs/>
+          <w:color w:val="333333"/>
+          <w:sz w:val="24"/>
+          <w:szCs w:val="24"/>
+          <w:shd w:val="clear" w:color="auto" w:fill="FFFFFF"/>
+        </w:rPr>
+        <w:t xml:space="preserve">The consumer taking the service should also ensure that the </w:t>
+      </w:r>
+      <w:r>
+        <w:rPr>
+          <w:rFonts w:ascii="Times New Roman" w:hAnsi="Times New Roman" w:cs="Times New Roman"/>
+          <w:b/>
+          <w:bCs/>
+          <w:color w:val="333333"/>
+          <w:sz w:val="24"/>
+          <w:szCs w:val="24"/>
+          <w:shd w:val="clear" w:color="auto" w:fill="FFFFFF"/>
+        </w:rPr>
+        <w:t>Landscaper</w:t>
+      </w:r>
+      <w:r>
+        <w:rPr>
+          <w:rFonts w:ascii="Times New Roman" w:hAnsi="Times New Roman" w:cs="Times New Roman"/>
+          <w:b/>
+          <w:bCs/>
+          <w:color w:val="333333"/>
+          <w:sz w:val="24"/>
+          <w:szCs w:val="24"/>
+          <w:shd w:val="clear" w:color="auto" w:fill="FFFFFF"/>
         </w:rPr>
         <w:t xml:space="preserve"> </w:t>
       </w:r>
       <w:r>
         <w:rPr>
-          <w:rFonts w:ascii="Calibri" w:eastAsia="Times New Roman" w:hAnsi="Calibri" w:cs="Calibri"/>
-          <w:bCs/>
-          <w:color w:val="333333"/>
-          <w:sz w:val="24"/>
-          <w:szCs w:val="24"/>
-        </w:rPr>
-        <w:t>care about your desires as well. It is nice to have you here and give you all the services you needed. We provide different types of</w:t>
-      </w:r>
-      <w:r>
-        <w:rPr>
-          <w:rFonts w:ascii="Calibri" w:eastAsia="Times New Roman" w:hAnsi="Calibri" w:cs="Calibri"/>
-          <w:bCs/>
-          <w:color w:val="333333"/>
-          <w:sz w:val="24"/>
-          <w:szCs w:val="24"/>
-        </w:rPr>
-        <w:t xml:space="preserve"> hotels as per the need of the customer. We provide golf hotels for golfers, family vacation hotels, Honeymoon suits, etc. Whatever you want in your holidays we are here to deliver it well and truly with a warm heart.  </w:t>
-      </w:r>
-      <w:r>
-        <w:rPr>
-          <w:rFonts w:ascii="Calibri" w:eastAsia="Times New Roman" w:hAnsi="Calibri" w:cs="Calibri"/>
-          <w:b/>
-          <w:bCs/>
-          <w:color w:val="333333"/>
-          <w:sz w:val="28"/>
-          <w:szCs w:val="28"/>
-        </w:rPr>
-        <w:t xml:space="preserve"> </w:t>
+          <w:rFonts w:ascii="Times New Roman" w:hAnsi="Times New Roman" w:cs="Times New Roman"/>
+          <w:bCs/>
+          <w:color w:val="333333"/>
+          <w:sz w:val="24"/>
+          <w:szCs w:val="24"/>
+          <w:shd w:val="clear" w:color="auto" w:fill="FFFFFF"/>
+        </w:rPr>
+        <w:t>has a proper license to operate. The document is importa</w:t>
+      </w:r>
+      <w:r>
+        <w:rPr>
+          <w:rFonts w:ascii="Times New Roman" w:hAnsi="Times New Roman" w:cs="Times New Roman"/>
+          <w:bCs/>
+          <w:color w:val="333333"/>
+          <w:sz w:val="24"/>
+          <w:szCs w:val="24"/>
+          <w:shd w:val="clear" w:color="auto" w:fill="FFFFFF"/>
+        </w:rPr>
+        <w:t>nt as it proves that he has got a certification to ply his trade. This also means that individual</w:t>
+      </w:r>
+      <w:r>
+        <w:rPr>
+          <w:rFonts w:ascii="Times New Roman" w:hAnsi="Times New Roman" w:cs="Times New Roman"/>
+          <w:bCs/>
+          <w:color w:val="333333"/>
+          <w:sz w:val="24"/>
+          <w:szCs w:val="24"/>
+          <w:shd w:val="clear" w:color="auto" w:fill="FFFFFF"/>
+        </w:rPr>
+        <w:t xml:space="preserve"> is very good at the activity that he is doing.</w:t>
       </w:r>
     </w:p>
     <w:p>
       <w:pPr>
-        <w:jc w:val="both"/>
-        <w:rPr>
-          <w:rFonts w:ascii="Calibri" w:eastAsia="Times New Roman" w:hAnsi="Calibri" w:cs="Calibri"/>
-          <w:bCs/>
-          <w:color w:val="333333"/>
-          <w:sz w:val="24"/>
-          <w:szCs w:val="24"/>
-        </w:rPr>
-      </w:pPr>
-    </w:p>
-    <w:p>
-      <w:pPr>
-        <w:jc w:val="both"/>
-        <w:rPr>
-          <w:b/>
-          <w:sz w:val="28"/>
-          <w:szCs w:val="28"/>
+        <w:rPr>
+          <w:rFonts w:ascii="Times New Roman" w:hAnsi="Times New Roman" w:cs="Times New Roman"/>
+          <w:sz w:val="24"/>
+          <w:szCs w:val="24"/>
         </w:rPr>
       </w:pPr>
     </w:p>
@@ -532,7 +510,7 @@
   <w:style w:type="paragraph" w:default="1" w:styleId="Normal">
     <w:name w:val="Normal"/>
     <w:qFormat/>
-    <w:rsid w:val="00A254FC"/>
+    <w:rsid w:val="00DC4185"/>
   </w:style>
   <w:style w:type="character" w:default="1" w:styleId="DefaultParagraphFont">
     <w:name w:val="Default Paragraph Font"/>
